--- a/git-ignore/micRoclean-manuscript-draft1.docx
+++ b/git-ignore/micRoclean-manuscript-draft1.docx
@@ -2,7 +2,832 @@
 <file path=word/document.xml><?xml version="1.0" encoding="utf-8"?>
 <w:document xmlns:wpc="http://schemas.microsoft.com/office/word/2010/wordprocessingCanvas" xmlns:cx="http://schemas.microsoft.com/office/drawing/2014/chartex" xmlns:cx1="http://schemas.microsoft.com/office/drawing/2015/9/8/chartex" xmlns:cx2="http://schemas.microsoft.com/office/drawing/2015/10/21/chartex" xmlns:cx3="http://schemas.microsoft.com/office/drawing/2016/5/9/chartex" xmlns:cx4="http://schemas.microsoft.com/office/drawing/2016/5/10/chartex" xmlns:cx5="http://schemas.microsoft.com/office/drawing/2016/5/11/chartex" xmlns:cx6="http://schemas.microsoft.com/office/drawing/2016/5/12/chartex" xmlns:cx7="http://schemas.microsoft.com/office/drawing/2016/5/13/chartex" xmlns:cx8="http://schemas.microsoft.com/office/drawing/2016/5/14/chartex" xmlns:mc="http://schemas.openxmlformats.org/markup-compatibility/2006" xmlns:aink="http://schemas.microsoft.com/office/drawing/2016/ink" xmlns:am3d="http://schemas.microsoft.com/office/drawing/2017/model3d" xmlns:o="urn:schemas-microsoft-com:office:office" xmlns:oel="http://schemas.microsoft.com/office/2019/extlst" xmlns:r="http://schemas.openxmlformats.org/officeDocument/2006/relationships" xmlns:m="http://schemas.openxmlformats.org/officeDocument/2006/math" xmlns:v="urn:schemas-microsoft-com:vml" xmlns:wp14="http://schemas.microsoft.com/office/word/2010/wordprocessingDrawing" xmlns:wp="http://schemas.openxmlformats.org/drawingml/2006/wordprocessingDrawing" xmlns:w10="urn:schemas-microsoft-com:office:word" xmlns:w="http://schemas.openxmlformats.org/wordprocessingml/2006/main" xmlns:w14="http://schemas.microsoft.com/office/word/2010/wordml" xmlns:w15="http://schemas.microsoft.com/office/word/2012/wordml" xmlns:w16cex="http://schemas.microsoft.com/office/word/2018/wordml/cex" xmlns:w16cid="http://schemas.microsoft.com/office/word/2016/wordml/cid" xmlns:w16="http://schemas.microsoft.com/office/word/2018/wordml" xmlns:w16sdtdh="http://schemas.microsoft.com/office/word/2020/wordml/sdtdatahash" xmlns:w16se="http://schemas.microsoft.com/office/word/2015/wordml/symex" xmlns:wpg="http://schemas.microsoft.com/office/word/2010/wordprocessingGroup" xmlns:wpi="http://schemas.microsoft.com/office/word/2010/wordprocessingInk" xmlns:wne="http://schemas.microsoft.com/office/word/2006/wordml" xmlns:wps="http://schemas.microsoft.com/office/word/2010/wordprocessingShape" mc:Ignorable="w14 w15 w16se w16cid w16 w16cex w16sdtdh wp14">
   <w:body>
+    <w:p>
+      <w:r>
+        <w:t>Rachel Griffard</w:t>
+      </w:r>
+    </w:p>
+    <w:p>
+      <w:r>
+        <w:t>June 25, 2024</w:t>
+      </w:r>
+    </w:p>
+    <w:p>
+      <w:pPr>
+        <w:jc w:val="center"/>
+      </w:pPr>
+    </w:p>
+    <w:p>
+      <w:pPr>
+        <w:jc w:val="center"/>
+      </w:pPr>
+      <w:r>
+        <w:t>micRoclean: an R package</w:t>
+      </w:r>
+      <w:r>
+        <w:t xml:space="preserve"> containing d</w:t>
+      </w:r>
+      <w:r>
+        <w:t xml:space="preserve">econtamination </w:t>
+      </w:r>
+      <w:r>
+        <w:t>p</w:t>
+      </w:r>
+      <w:r>
+        <w:t>ipeline</w:t>
+      </w:r>
+      <w:r>
+        <w:t>s</w:t>
+      </w:r>
+      <w:r>
+        <w:t xml:space="preserve"> for</w:t>
+      </w:r>
+      <w:r>
+        <w:t xml:space="preserve"> lo</w:t>
+      </w:r>
+      <w:r>
+        <w:t>w-</w:t>
+      </w:r>
+      <w:r>
+        <w:t>b</w:t>
+      </w:r>
+      <w:r>
+        <w:t xml:space="preserve">iomass </w:t>
+      </w:r>
+      <w:r>
+        <w:t>m</w:t>
+      </w:r>
+      <w:r>
+        <w:t xml:space="preserve">icrobiome </w:t>
+      </w:r>
+      <w:proofErr w:type="gramStart"/>
+      <w:r>
+        <w:t>d</w:t>
+      </w:r>
+      <w:r>
+        <w:t>ata</w:t>
+      </w:r>
+      <w:proofErr w:type="gramEnd"/>
+    </w:p>
+    <w:p>
+      <w:pPr>
+        <w:jc w:val="center"/>
+      </w:pPr>
+      <w:r>
+        <w:t>Rachel Griffard, Dong Pei</w:t>
+      </w:r>
+    </w:p>
     <w:p/>
+    <w:p>
+      <w:r>
+        <w:t>1. Introduction</w:t>
+      </w:r>
+    </w:p>
+    <w:p>
+      <w:pPr>
+        <w:pStyle w:val="ListParagraph"/>
+        <w:numPr>
+          <w:ilvl w:val="0"/>
+          <w:numId w:val="1"/>
+        </w:numPr>
+      </w:pPr>
+      <w:r>
+        <w:t>Briefly introduce the research area or problem domain addressed by the R package.</w:t>
+      </w:r>
+    </w:p>
+    <w:p>
+      <w:pPr>
+        <w:ind w:firstLine="360"/>
+        <w:rPr>
+          <w:i/>
+          <w:iCs/>
+        </w:rPr>
+      </w:pPr>
+      <w:r>
+        <w:rPr>
+          <w:i/>
+          <w:iCs/>
+        </w:rPr>
+        <w:t>The microbiome is used as a biomarker for disease and disease progression</w:t>
+      </w:r>
+      <w:r>
+        <w:rPr>
+          <w:i/>
+          <w:iCs/>
+        </w:rPr>
+        <w:t>. These studies</w:t>
+      </w:r>
+      <w:r>
+        <w:rPr>
+          <w:i/>
+          <w:iCs/>
+        </w:rPr>
+        <w:t xml:space="preserve"> most commonly using high-biomass samples such as stool and saliva. Compared to the high-biomass microbiome studies, however, environmental bacteria often obscure true biological signal in low-biomass microbiome studies</w:t>
+      </w:r>
+      <w:r>
+        <w:rPr>
+          <w:i/>
+          <w:iCs/>
+        </w:rPr>
+        <w:t xml:space="preserve"> such as skin or blood plasma</w:t>
+      </w:r>
+      <w:r>
+        <w:rPr>
+          <w:i/>
+          <w:iCs/>
+        </w:rPr>
+        <w:t xml:space="preserve"> (Salter et al., 2014).</w:t>
+      </w:r>
+    </w:p>
+    <w:p>
+      <w:pPr>
+        <w:pStyle w:val="ListParagraph"/>
+        <w:numPr>
+          <w:ilvl w:val="0"/>
+          <w:numId w:val="1"/>
+        </w:numPr>
+      </w:pPr>
+      <w:r>
+        <w:t>Highlight the limitations of existing methods or tools.</w:t>
+      </w:r>
+    </w:p>
+    <w:p>
+      <w:pPr>
+        <w:ind w:firstLine="360"/>
+        <w:rPr>
+          <w:i/>
+          <w:iCs/>
+        </w:rPr>
+      </w:pPr>
+      <w:r>
+        <w:rPr>
+          <w:i/>
+          <w:iCs/>
+        </w:rPr>
+        <w:t xml:space="preserve">Current methods </w:t>
+      </w:r>
+      <w:r>
+        <w:rPr>
+          <w:i/>
+          <w:iCs/>
+        </w:rPr>
+        <w:t>to decontaminate data from 16S-rRNA sequencing data can broadly be classified into three main method categories: blacklist, sample-based, and control-based (</w:t>
+      </w:r>
+      <w:proofErr w:type="spellStart"/>
+      <w:r>
+        <w:rPr>
+          <w:i/>
+          <w:iCs/>
+        </w:rPr>
+        <w:t>Hulpusch</w:t>
+      </w:r>
+      <w:proofErr w:type="spellEnd"/>
+      <w:r>
+        <w:rPr>
+          <w:i/>
+          <w:iCs/>
+        </w:rPr>
+        <w:t xml:space="preserve"> et al., 2023). Blacklist methods identify features that are previously identified as common contaminants. Sample-based methods identify contaminant features based on the relative abundance between samples. Control-based methods identify contaminant features based on included negative controls.</w:t>
+      </w:r>
+    </w:p>
+    <w:p>
+      <w:pPr>
+        <w:pStyle w:val="ListParagraph"/>
+        <w:numPr>
+          <w:ilvl w:val="0"/>
+          <w:numId w:val="1"/>
+        </w:numPr>
+      </w:pPr>
+      <w:r>
+        <w:t>Motivate the need for your new R package.</w:t>
+      </w:r>
+    </w:p>
+    <w:p>
+      <w:pPr>
+        <w:ind w:left="360"/>
+        <w:rPr>
+          <w:i/>
+          <w:iCs/>
+        </w:rPr>
+      </w:pPr>
+      <w:r>
+        <w:rPr>
+          <w:i/>
+          <w:iCs/>
+        </w:rPr>
+        <w:t>While there exists methods…</w:t>
+      </w:r>
+    </w:p>
+    <w:p>
+      <w:pPr>
+        <w:ind w:left="360"/>
+      </w:pPr>
+    </w:p>
+    <w:p>
+      <w:r>
+        <w:t>2. Related Work</w:t>
+      </w:r>
+    </w:p>
+    <w:p>
+      <w:pPr>
+        <w:pStyle w:val="ListParagraph"/>
+        <w:numPr>
+          <w:ilvl w:val="0"/>
+          <w:numId w:val="2"/>
+        </w:numPr>
+      </w:pPr>
+      <w:r>
+        <w:t>Discuss existing R packages that address similar problems.</w:t>
+      </w:r>
+    </w:p>
+    <w:p>
+      <w:pPr>
+        <w:ind w:firstLine="360"/>
+        <w:rPr>
+          <w:i/>
+          <w:iCs/>
+        </w:rPr>
+      </w:pPr>
+      <w:r>
+        <w:rPr>
+          <w:i/>
+          <w:iCs/>
+        </w:rPr>
+        <w:t xml:space="preserve">Currently, there are many methods that aim to decontaminate 16S-rRNA sequencing samples. Most of these methods remove entire features that are identified as contaminants. </w:t>
+      </w:r>
+      <w:r>
+        <w:rPr>
+          <w:i/>
+          <w:iCs/>
+        </w:rPr>
+        <w:t xml:space="preserve">A method of this type that is used extensively is </w:t>
+      </w:r>
+      <w:r>
+        <w:rPr>
+          <w:i/>
+          <w:iCs/>
+        </w:rPr>
+        <w:t>decontam</w:t>
+      </w:r>
+      <w:r>
+        <w:rPr>
+          <w:i/>
+          <w:iCs/>
+        </w:rPr>
+        <w:t xml:space="preserve"> (Davis et al., 2018).</w:t>
+      </w:r>
+      <w:r>
+        <w:rPr>
+          <w:i/>
+          <w:iCs/>
+        </w:rPr>
+        <w:t xml:space="preserve"> </w:t>
+      </w:r>
+      <w:r>
+        <w:rPr>
+          <w:i/>
+          <w:iCs/>
+        </w:rPr>
+        <w:t xml:space="preserve">decontam </w:t>
+      </w:r>
+      <w:r>
+        <w:rPr>
+          <w:i/>
+          <w:iCs/>
+        </w:rPr>
+        <w:t xml:space="preserve">combines control- and sample-based contaminant identification and removes features from the sample that are identified as contaminants. Similarly, </w:t>
+      </w:r>
+    </w:p>
+    <w:p>
+      <w:pPr>
+        <w:ind w:firstLine="360"/>
+        <w:rPr>
+          <w:i/>
+          <w:iCs/>
+        </w:rPr>
+      </w:pPr>
+      <w:r>
+        <w:rPr>
+          <w:i/>
+          <w:iCs/>
+        </w:rPr>
+        <w:t xml:space="preserve">On the other hand, some methods identify and remove partial features that are considered contamination. </w:t>
+      </w:r>
+      <w:r>
+        <w:rPr>
+          <w:i/>
+          <w:iCs/>
+        </w:rPr>
+        <w:t>This partial removal appears in packages</w:t>
+      </w:r>
+      <w:r>
+        <w:rPr>
+          <w:i/>
+          <w:iCs/>
+        </w:rPr>
+        <w:t xml:space="preserve"> microDecon (</w:t>
+      </w:r>
+      <w:r>
+        <w:rPr>
+          <w:i/>
+          <w:iCs/>
+        </w:rPr>
+        <w:t>McKnight et al., 2019) and SCRuB (Austin et al., 2023). Both of these methods are entirely control-based methods.</w:t>
+      </w:r>
+    </w:p>
+    <w:p>
+      <w:pPr>
+        <w:pStyle w:val="ListParagraph"/>
+        <w:numPr>
+          <w:ilvl w:val="0"/>
+          <w:numId w:val="2"/>
+        </w:numPr>
+      </w:pPr>
+      <w:r>
+        <w:t>Clearly differentiate your package from existing solutions by highlighting its unique functionalities or advantages.</w:t>
+      </w:r>
+    </w:p>
+    <w:p>
+      <w:pPr>
+        <w:ind w:firstLine="360"/>
+        <w:rPr>
+          <w:i/>
+          <w:iCs/>
+        </w:rPr>
+      </w:pPr>
+      <w:commentRangeStart w:id="0"/>
+      <w:commentRangeStart w:id="1"/>
+      <w:r>
+        <w:rPr>
+          <w:i/>
+          <w:iCs/>
+        </w:rPr>
+        <w:lastRenderedPageBreak/>
+        <w:t>We introduce micRoclean</w:t>
+      </w:r>
+      <w:r>
+        <w:rPr>
+          <w:i/>
+          <w:iCs/>
+        </w:rPr>
+        <w:t>, an R package which houses multiple pipelines aimed at decontaminating low-biomass microbiome data to either: (</w:t>
+      </w:r>
+      <w:proofErr w:type="spellStart"/>
+      <w:r>
+        <w:rPr>
+          <w:i/>
+          <w:iCs/>
+        </w:rPr>
+        <w:t>i</w:t>
+      </w:r>
+      <w:proofErr w:type="spellEnd"/>
+      <w:r>
+        <w:rPr>
+          <w:i/>
+          <w:iCs/>
+        </w:rPr>
+        <w:t xml:space="preserve">) characterize original composition of the sample prior to contamination or (ii) identify potential biomarkers. Furthermore, micRoclean provides insight into the impact of removal through a filtering loss statistic. This filtering loss statistic can provide insight into potential </w:t>
+      </w:r>
+      <w:r>
+        <w:rPr>
+          <w:i/>
+          <w:iCs/>
+        </w:rPr>
+        <w:t>over filtering</w:t>
+      </w:r>
+      <w:r>
+        <w:rPr>
+          <w:i/>
+          <w:iCs/>
+        </w:rPr>
+        <w:t>.</w:t>
+      </w:r>
+      <w:commentRangeEnd w:id="0"/>
+      <w:r>
+        <w:rPr>
+          <w:rStyle w:val="CommentReference"/>
+        </w:rPr>
+        <w:commentReference w:id="0"/>
+      </w:r>
+      <w:commentRangeEnd w:id="1"/>
+      <w:r>
+        <w:rPr>
+          <w:rStyle w:val="CommentReference"/>
+        </w:rPr>
+        <w:commentReference w:id="1"/>
+      </w:r>
+    </w:p>
+    <w:p/>
+    <w:p>
+      <w:r>
+        <w:t>3. Package Description</w:t>
+      </w:r>
+    </w:p>
+    <w:p>
+      <w:pPr>
+        <w:pStyle w:val="ListParagraph"/>
+        <w:numPr>
+          <w:ilvl w:val="0"/>
+          <w:numId w:val="3"/>
+        </w:numPr>
+      </w:pPr>
+      <w:r>
+        <w:t>Provide the name of your R package.</w:t>
+      </w:r>
+    </w:p>
+    <w:p>
+      <w:pPr>
+        <w:ind w:left="360"/>
+        <w:rPr>
+          <w:b/>
+          <w:bCs/>
+          <w:i/>
+          <w:iCs/>
+        </w:rPr>
+      </w:pPr>
+      <w:r>
+        <w:rPr>
+          <w:b/>
+          <w:bCs/>
+          <w:i/>
+          <w:iCs/>
+        </w:rPr>
+        <w:t xml:space="preserve">See </w:t>
+      </w:r>
+      <w:proofErr w:type="gramStart"/>
+      <w:r>
+        <w:rPr>
+          <w:b/>
+          <w:bCs/>
+          <w:i/>
+          <w:iCs/>
+        </w:rPr>
+        <w:t>above</w:t>
+      </w:r>
+      <w:proofErr w:type="gramEnd"/>
+    </w:p>
+    <w:p>
+      <w:pPr>
+        <w:pStyle w:val="ListParagraph"/>
+        <w:numPr>
+          <w:ilvl w:val="0"/>
+          <w:numId w:val="3"/>
+        </w:numPr>
+      </w:pPr>
+      <w:r>
+        <w:t>Briefly explain the core functionalities offered by the package.</w:t>
+      </w:r>
+    </w:p>
+    <w:p>
+      <w:pPr>
+        <w:pStyle w:val="ListParagraph"/>
+        <w:numPr>
+          <w:ilvl w:val="0"/>
+          <w:numId w:val="3"/>
+        </w:numPr>
+      </w:pPr>
+      <w:r>
+        <w:t>Mention the type of data the package handles (e.g., time series, text data).</w:t>
+      </w:r>
+    </w:p>
+    <w:p>
+      <w:pPr>
+        <w:pStyle w:val="ListParagraph"/>
+        <w:numPr>
+          <w:ilvl w:val="0"/>
+          <w:numId w:val="3"/>
+        </w:numPr>
+      </w:pPr>
+      <w:r>
+        <w:t>Briefly describe the key algorithms or methods implemented in the package.</w:t>
+      </w:r>
+    </w:p>
+    <w:p/>
+    <w:p>
+      <w:r>
+        <w:t>4. Package Functionality</w:t>
+      </w:r>
+    </w:p>
+    <w:p>
+      <w:pPr>
+        <w:pStyle w:val="ListParagraph"/>
+        <w:numPr>
+          <w:ilvl w:val="0"/>
+          <w:numId w:val="4"/>
+        </w:numPr>
+      </w:pPr>
+      <w:r>
+        <w:t>In more detail, describe the main functionalities of the package.</w:t>
+      </w:r>
+    </w:p>
+    <w:p/>
+    <w:p>
+      <w:r>
+        <w:t>5. Examples</w:t>
+      </w:r>
+    </w:p>
+    <w:p>
+      <w:pPr>
+        <w:pStyle w:val="ListParagraph"/>
+        <w:numPr>
+          <w:ilvl w:val="0"/>
+          <w:numId w:val="5"/>
+        </w:numPr>
+      </w:pPr>
+      <w:r>
+        <w:t>Showcase the functionalities of the package with practical examples.</w:t>
+      </w:r>
+    </w:p>
+    <w:p>
+      <w:pPr>
+        <w:pStyle w:val="ListParagraph"/>
+        <w:numPr>
+          <w:ilvl w:val="0"/>
+          <w:numId w:val="5"/>
+        </w:numPr>
+      </w:pPr>
+      <w:r>
+        <w:t>Use real-world or simulated data relevant to the addressed research area.</w:t>
+      </w:r>
+    </w:p>
+    <w:p>
+      <w:pPr>
+        <w:pStyle w:val="ListParagraph"/>
+        <w:numPr>
+          <w:ilvl w:val="0"/>
+          <w:numId w:val="5"/>
+        </w:numPr>
+      </w:pPr>
+      <w:r>
+        <w:t>Clearly explain the steps involved in using the package for the example tasks.</w:t>
+      </w:r>
+    </w:p>
+    <w:p/>
+    <w:p>
+      <w:r>
+        <w:t>6. Evaluation (Optional)</w:t>
+      </w:r>
+    </w:p>
+    <w:p>
+      <w:pPr>
+        <w:pStyle w:val="ListParagraph"/>
+        <w:numPr>
+          <w:ilvl w:val="0"/>
+          <w:numId w:val="6"/>
+        </w:numPr>
+      </w:pPr>
+      <w:r>
+        <w:t>If applicable, include an evaluation section that compares your package to existing solutions.</w:t>
+      </w:r>
+    </w:p>
+    <w:p>
+      <w:pPr>
+        <w:pStyle w:val="ListParagraph"/>
+        <w:numPr>
+          <w:ilvl w:val="0"/>
+          <w:numId w:val="6"/>
+        </w:numPr>
+      </w:pPr>
+      <w:r>
+        <w:t>Use appropriate metrics to benchmark performance or accuracy.</w:t>
+      </w:r>
+    </w:p>
+    <w:p>
+      <w:pPr>
+        <w:pStyle w:val="ListParagraph"/>
+      </w:pPr>
+    </w:p>
+    <w:p>
+      <w:r>
+        <w:t>7. Conclusion</w:t>
+      </w:r>
+    </w:p>
+    <w:p>
+      <w:pPr>
+        <w:pStyle w:val="ListParagraph"/>
+        <w:numPr>
+          <w:ilvl w:val="0"/>
+          <w:numId w:val="7"/>
+        </w:numPr>
+      </w:pPr>
+      <w:r>
+        <w:t>Summarize the key contributions of your R package.</w:t>
+      </w:r>
+    </w:p>
+    <w:p>
+      <w:pPr>
+        <w:pStyle w:val="ListParagraph"/>
+        <w:numPr>
+          <w:ilvl w:val="0"/>
+          <w:numId w:val="7"/>
+        </w:numPr>
+      </w:pPr>
+      <w:r>
+        <w:t>Highlight the potential applications and target audience for the package.</w:t>
+      </w:r>
+    </w:p>
+    <w:p>
+      <w:pPr>
+        <w:pStyle w:val="ListParagraph"/>
+        <w:numPr>
+          <w:ilvl w:val="0"/>
+          <w:numId w:val="7"/>
+        </w:numPr>
+      </w:pPr>
+      <w:r>
+        <w:t>Briefly mention future development plans for the package.</w:t>
+      </w:r>
+    </w:p>
+    <w:p/>
+    <w:p>
+      <w:r>
+        <w:t>8. Software Availability</w:t>
+      </w:r>
+    </w:p>
+    <w:p>
+      <w:pPr>
+        <w:pStyle w:val="ListParagraph"/>
+        <w:numPr>
+          <w:ilvl w:val="0"/>
+          <w:numId w:val="8"/>
+        </w:numPr>
+      </w:pPr>
+      <w:r>
+        <w:t>Provide information on how to access and install the R package.</w:t>
+      </w:r>
+    </w:p>
+    <w:p>
+      <w:pPr>
+        <w:pStyle w:val="ListParagraph"/>
+        <w:numPr>
+          <w:ilvl w:val="0"/>
+          <w:numId w:val="8"/>
+        </w:numPr>
+      </w:pPr>
+      <w:r>
+        <w:t>Mention the repository where the package is hosted (e.g., GitHub, CRAN).</w:t>
+      </w:r>
+    </w:p>
+    <w:p/>
+    <w:p>
+      <w:r>
+        <w:t>9. Appendix (Optional)</w:t>
+      </w:r>
+    </w:p>
+    <w:p>
+      <w:pPr>
+        <w:pStyle w:val="ListParagraph"/>
+        <w:numPr>
+          <w:ilvl w:val="0"/>
+          <w:numId w:val="9"/>
+        </w:numPr>
+      </w:pPr>
+      <w:r>
+        <w:t>Include additional technical details, extended code examples, or user guides as supplementary material.</w:t>
+      </w:r>
+    </w:p>
+    <w:p/>
+    <w:p>
+      <w:r>
+        <w:t>Additional Tips</w:t>
+      </w:r>
+    </w:p>
+    <w:p>
+      <w:pPr>
+        <w:pStyle w:val="ListParagraph"/>
+        <w:numPr>
+          <w:ilvl w:val="0"/>
+          <w:numId w:val="9"/>
+        </w:numPr>
+      </w:pPr>
+      <w:r>
+        <w:t>Follow the specific guidelines and formatting requirements of the target journal.</w:t>
+      </w:r>
+    </w:p>
+    <w:p>
+      <w:pPr>
+        <w:pStyle w:val="ListParagraph"/>
+        <w:numPr>
+          <w:ilvl w:val="0"/>
+          <w:numId w:val="9"/>
+        </w:numPr>
+      </w:pPr>
+      <w:r>
+        <w:t>Ensure the R package is well documented with clear vignettes and help files.</w:t>
+      </w:r>
+    </w:p>
+    <w:p>
+      <w:pPr>
+        <w:pStyle w:val="ListParagraph"/>
+        <w:numPr>
+          <w:ilvl w:val="0"/>
+          <w:numId w:val="9"/>
+        </w:numPr>
+      </w:pPr>
+      <w:r>
+        <w:t>Consider including a reference list citing relevant research papers and software tools.</w:t>
+      </w:r>
+    </w:p>
+    <w:p/>
+    <w:p>
+      <w:pPr>
+        <w:jc w:val="center"/>
+      </w:pPr>
+      <w:r>
+        <w:t>References</w:t>
+      </w:r>
+    </w:p>
+    <w:p>
+      <w:pPr>
+        <w:ind w:left="720" w:hanging="720"/>
+      </w:pPr>
+      <w:r>
+        <w:t xml:space="preserve">Austin, G.I., Park, H., Meydan, Y. et al. Contamination source modeling with SCRuB improves cancer phenotype prediction from microbiome data. Nat </w:t>
+      </w:r>
+      <w:proofErr w:type="spellStart"/>
+      <w:r>
+        <w:t>Biotechnol</w:t>
+      </w:r>
+      <w:proofErr w:type="spellEnd"/>
+      <w:r>
+        <w:t xml:space="preserve"> 41, 1820–1828 (2023). https://doi.org/10.1038/s41587-023-01696-w</w:t>
+      </w:r>
+    </w:p>
+    <w:p>
+      <w:pPr>
+        <w:ind w:left="720" w:hanging="720"/>
+      </w:pPr>
+      <w:r>
+        <w:t xml:space="preserve">Davis, N. M., Proctor, D. M., Holmes, S. P., </w:t>
+      </w:r>
+      <w:proofErr w:type="spellStart"/>
+      <w:r>
+        <w:t>Relman</w:t>
+      </w:r>
+      <w:proofErr w:type="spellEnd"/>
+      <w:r>
+        <w:t>, D. A., &amp; Callahan, B. J. (2018). Simple statistical identification and removal of contaminant sequences in marker-gene and metagenomics data. Microbiome, 6(1), 226. https://doi.org/10.1186/s40168-018-0605-2</w:t>
+      </w:r>
+    </w:p>
+    <w:p>
+      <w:pPr>
+        <w:ind w:left="720" w:hanging="720"/>
+      </w:pPr>
+      <w:proofErr w:type="spellStart"/>
+      <w:r>
+        <w:t>Hülpüsch</w:t>
+      </w:r>
+      <w:proofErr w:type="spellEnd"/>
+      <w:r>
+        <w:t xml:space="preserve">, C., </w:t>
+      </w:r>
+      <w:proofErr w:type="spellStart"/>
+      <w:r>
+        <w:t>Rauer</w:t>
+      </w:r>
+      <w:proofErr w:type="spellEnd"/>
+      <w:r>
+        <w:t xml:space="preserve">, L., </w:t>
+      </w:r>
+      <w:proofErr w:type="spellStart"/>
+      <w:r>
+        <w:t>Nussbaumer</w:t>
+      </w:r>
+      <w:proofErr w:type="spellEnd"/>
+      <w:r>
+        <w:t xml:space="preserve">, T. et al. Benchmarking </w:t>
+      </w:r>
+      <w:proofErr w:type="spellStart"/>
+      <w:r>
+        <w:t>MicrobIEM</w:t>
+      </w:r>
+      <w:proofErr w:type="spellEnd"/>
+      <w:r>
+        <w:t xml:space="preserve"> – a user-friendly tool for decontamination of microbiome sequencing data. BMC Biol 21, 269 (2023). </w:t>
+      </w:r>
+      <w:r>
+        <w:t>https://doi.org/10.1186/s12915-023-01737-5</w:t>
+      </w:r>
+    </w:p>
+    <w:p>
+      <w:pPr>
+        <w:ind w:left="720" w:hanging="720"/>
+      </w:pPr>
+      <w:r>
+        <w:t xml:space="preserve">McKnight, D. T., </w:t>
+      </w:r>
+      <w:proofErr w:type="spellStart"/>
+      <w:r>
+        <w:t>Huerlimann</w:t>
+      </w:r>
+      <w:proofErr w:type="spellEnd"/>
+      <w:r>
+        <w:t xml:space="preserve">, R., Bower, D. S., Schwarzkopf, L., Alford, R. A., &amp; Zenger, K. R. (2019). microDecon: A highly accurate read-subtraction tool for the post-sequencing removal of contamination in metabarcoding studies. Environmental DNA, 1(1), 14-25. </w:t>
+      </w:r>
+      <w:r>
+        <w:t>https://doi.org/10.1002/edn3.11</w:t>
+      </w:r>
+    </w:p>
     <w:sectPr>
       <w:pgSz w:w="12240" w:h="15840"/>
       <w:pgMar w:top="1440" w:right="1440" w:bottom="1440" w:left="1440" w:header="720" w:footer="720" w:gutter="0"/>
@@ -11,6 +836,1121 @@
     </w:sectPr>
   </w:body>
 </w:document>
+</file>
+
+<file path=word/comments.xml><?xml version="1.0" encoding="utf-8"?>
+<w:comments xmlns:wpc="http://schemas.microsoft.com/office/word/2010/wordprocessingCanvas" xmlns:cx="http://schemas.microsoft.com/office/drawing/2014/chartex" xmlns:cx1="http://schemas.microsoft.com/office/drawing/2015/9/8/chartex" xmlns:cx2="http://schemas.microsoft.com/office/drawing/2015/10/21/chartex" xmlns:cx3="http://schemas.microsoft.com/office/drawing/2016/5/9/chartex" xmlns:cx4="http://schemas.microsoft.com/office/drawing/2016/5/10/chartex" xmlns:cx5="http://schemas.microsoft.com/office/drawing/2016/5/11/chartex" xmlns:cx6="http://schemas.microsoft.com/office/drawing/2016/5/12/chartex" xmlns:cx7="http://schemas.microsoft.com/office/drawing/2016/5/13/chartex" xmlns:cx8="http://schemas.microsoft.com/office/drawing/2016/5/14/chartex" xmlns:mc="http://schemas.openxmlformats.org/markup-compatibility/2006" xmlns:aink="http://schemas.microsoft.com/office/drawing/2016/ink" xmlns:am3d="http://schemas.microsoft.com/office/drawing/2017/model3d" xmlns:o="urn:schemas-microsoft-com:office:office" xmlns:oel="http://schemas.microsoft.com/office/2019/extlst" xmlns:r="http://schemas.openxmlformats.org/officeDocument/2006/relationships" xmlns:m="http://schemas.openxmlformats.org/officeDocument/2006/math" xmlns:v="urn:schemas-microsoft-com:vml" xmlns:wp14="http://schemas.microsoft.com/office/word/2010/wordprocessingDrawing" xmlns:wp="http://schemas.openxmlformats.org/drawingml/2006/wordprocessingDrawing" xmlns:w10="urn:schemas-microsoft-com:office:word" xmlns:w="http://schemas.openxmlformats.org/wordprocessingml/2006/main" xmlns:w14="http://schemas.microsoft.com/office/word/2010/wordml" xmlns:w15="http://schemas.microsoft.com/office/word/2012/wordml" xmlns:w16cex="http://schemas.microsoft.com/office/word/2018/wordml/cex" xmlns:w16cid="http://schemas.microsoft.com/office/word/2016/wordml/cid" xmlns:w16="http://schemas.microsoft.com/office/word/2018/wordml" xmlns:w16sdtdh="http://schemas.microsoft.com/office/word/2020/wordml/sdtdatahash" xmlns:w16se="http://schemas.microsoft.com/office/word/2015/wordml/symex" xmlns:wpg="http://schemas.microsoft.com/office/word/2010/wordprocessingGroup" xmlns:wpi="http://schemas.microsoft.com/office/word/2010/wordprocessingInk" xmlns:wne="http://schemas.microsoft.com/office/word/2006/wordml" xmlns:wps="http://schemas.microsoft.com/office/word/2010/wordprocessingShape" mc:Ignorable="w14 w15 w16se w16cid w16 w16cex w16sdtdh wp14">
+  <w:comment w:id="0" w:author="Rachel Griffard" w:date="2024-06-25T15:04:00Z" w:initials="RG">
+    <w:p>
+      <w:pPr>
+        <w:pStyle w:val="CommentText"/>
+      </w:pPr>
+      <w:r>
+        <w:rPr>
+          <w:rStyle w:val="CommentReference"/>
+        </w:rPr>
+        <w:annotationRef/>
+      </w:r>
+      <w:r>
+        <w:t>I don't love how this sounds, will need to adjust later.</w:t>
+      </w:r>
+    </w:p>
+  </w:comment>
+  <w:comment w:id="1" w:author="Rachel Griffard" w:date="2024-06-25T15:15:00Z" w:initials="RG">
+    <w:p>
+      <w:pPr>
+        <w:pStyle w:val="CommentText"/>
+      </w:pPr>
+      <w:r>
+        <w:rPr>
+          <w:rStyle w:val="CommentReference"/>
+        </w:rPr>
+        <w:annotationRef/>
+      </w:r>
+      <w:r>
+        <w:t>Something about providing clear way for researchers on how to pick a method most appropriate??</w:t>
+      </w:r>
+    </w:p>
+  </w:comment>
+</w:comments>
+</file>
+
+<file path=word/commentsExtended.xml><?xml version="1.0" encoding="utf-8"?>
+<w15:commentsEx xmlns:wpc="http://schemas.microsoft.com/office/word/2010/wordprocessingCanvas" xmlns:cx="http://schemas.microsoft.com/office/drawing/2014/chartex" xmlns:cx1="http://schemas.microsoft.com/office/drawing/2015/9/8/chartex" xmlns:cx2="http://schemas.microsoft.com/office/drawing/2015/10/21/chartex" xmlns:cx3="http://schemas.microsoft.com/office/drawing/2016/5/9/chartex" xmlns:cx4="http://schemas.microsoft.com/office/drawing/2016/5/10/chartex" xmlns:cx5="http://schemas.microsoft.com/office/drawing/2016/5/11/chartex" xmlns:cx6="http://schemas.microsoft.com/office/drawing/2016/5/12/chartex" xmlns:cx7="http://schemas.microsoft.com/office/drawing/2016/5/13/chartex" xmlns:cx8="http://schemas.microsoft.com/office/drawing/2016/5/14/chartex" xmlns:mc="http://schemas.openxmlformats.org/markup-compatibility/2006" xmlns:aink="http://schemas.microsoft.com/office/drawing/2016/ink" xmlns:am3d="http://schemas.microsoft.com/office/drawing/2017/model3d" xmlns:o="urn:schemas-microsoft-com:office:office" xmlns:oel="http://schemas.microsoft.com/office/2019/extlst" xmlns:r="http://schemas.openxmlformats.org/officeDocument/2006/relationships" xmlns:m="http://schemas.openxmlformats.org/officeDocument/2006/math" xmlns:v="urn:schemas-microsoft-com:vml" xmlns:wp14="http://schemas.microsoft.com/office/word/2010/wordprocessingDrawing" xmlns:wp="http://schemas.openxmlformats.org/drawingml/2006/wordprocessingDrawing" xmlns:w10="urn:schemas-microsoft-com:office:word" xmlns:w="http://schemas.openxmlformats.org/wordprocessingml/2006/main" xmlns:w14="http://schemas.microsoft.com/office/word/2010/wordml" xmlns:w15="http://schemas.microsoft.com/office/word/2012/wordml" xmlns:w16cex="http://schemas.microsoft.com/office/word/2018/wordml/cex" xmlns:w16cid="http://schemas.microsoft.com/office/word/2016/wordml/cid" xmlns:w16="http://schemas.microsoft.com/office/word/2018/wordml" xmlns:w16sdtdh="http://schemas.microsoft.com/office/word/2020/wordml/sdtdatahash" xmlns:w16se="http://schemas.microsoft.com/office/word/2015/wordml/symex" xmlns:wpg="http://schemas.microsoft.com/office/word/2010/wordprocessingGroup" xmlns:wpi="http://schemas.microsoft.com/office/word/2010/wordprocessingInk" xmlns:wne="http://schemas.microsoft.com/office/word/2006/wordml" xmlns:wps="http://schemas.microsoft.com/office/word/2010/wordprocessingShape" mc:Ignorable="w14 w15 w16se w16cid w16 w16cex w16sdtdh wp14">
+  <w15:commentEx w15:paraId="6B4A78B3" w15:done="0"/>
+  <w15:commentEx w15:paraId="4B4037D4" w15:paraIdParent="6B4A78B3" w15:done="0"/>
+</w15:commentsEx>
+</file>
+
+<file path=word/commentsExtensible.xml><?xml version="1.0" encoding="utf-8"?>
+<w16cex:commentsExtensible xmlns:wpc="http://schemas.microsoft.com/office/word/2010/wordprocessingCanvas" xmlns:cx="http://schemas.microsoft.com/office/drawing/2014/chartex" xmlns:cx1="http://schemas.microsoft.com/office/drawing/2015/9/8/chartex" xmlns:cx2="http://schemas.microsoft.com/office/drawing/2015/10/21/chartex" xmlns:cx3="http://schemas.microsoft.com/office/drawing/2016/5/9/chartex" xmlns:cx4="http://schemas.microsoft.com/office/drawing/2016/5/10/chartex" xmlns:cx5="http://schemas.microsoft.com/office/drawing/2016/5/11/chartex" xmlns:cx6="http://schemas.microsoft.com/office/drawing/2016/5/12/chartex" xmlns:cx7="http://schemas.microsoft.com/office/drawing/2016/5/13/chartex" xmlns:cx8="http://schemas.microsoft.com/office/drawing/2016/5/14/chartex" xmlns:mc="http://schemas.openxmlformats.org/markup-compatibility/2006" xmlns:aink="http://schemas.microsoft.com/office/drawing/2016/ink" xmlns:am3d="http://schemas.microsoft.com/office/drawing/2017/model3d" xmlns:o="urn:schemas-microsoft-com:office:office" xmlns:oel="http://schemas.microsoft.com/office/2019/extlst" xmlns:r="http://schemas.openxmlformats.org/officeDocument/2006/relationships" xmlns:m="http://schemas.openxmlformats.org/officeDocument/2006/math" xmlns:v="urn:schemas-microsoft-com:vml" xmlns:wp14="http://schemas.microsoft.com/office/word/2010/wordprocessingDrawing" xmlns:wp="http://schemas.openxmlformats.org/drawingml/2006/wordprocessingDrawing" xmlns:w10="urn:schemas-microsoft-com:office:word" xmlns:w="http://schemas.openxmlformats.org/wordprocessingml/2006/main" xmlns:w14="http://schemas.microsoft.com/office/word/2010/wordml" xmlns:w15="http://schemas.microsoft.com/office/word/2012/wordml" xmlns:w16cex="http://schemas.microsoft.com/office/word/2018/wordml/cex" xmlns:w16cid="http://schemas.microsoft.com/office/word/2016/wordml/cid" xmlns:w16="http://schemas.microsoft.com/office/word/2018/wordml" xmlns:w16sdtdh="http://schemas.microsoft.com/office/word/2020/wordml/sdtdatahash" xmlns:w16se="http://schemas.microsoft.com/office/word/2015/wordml/symex" xmlns:wpg="http://schemas.microsoft.com/office/word/2010/wordprocessingGroup" xmlns:wpi="http://schemas.microsoft.com/office/word/2010/wordprocessingInk" xmlns:wne="http://schemas.microsoft.com/office/word/2006/wordml" xmlns:wps="http://schemas.microsoft.com/office/word/2010/wordprocessingShape" mc:Ignorable="w14 w15 w16se w16cid w16 w16cex w16sdtdh wp14">
+  <w16cex:commentExtensible w16cex:durableId="2A255B18" w16cex:dateUtc="2024-06-25T20:04:00Z"/>
+  <w16cex:commentExtensible w16cex:durableId="2A255D9D" w16cex:dateUtc="2024-06-25T20:15:00Z"/>
+</w16cex:commentsExtensible>
+</file>
+
+<file path=word/commentsIds.xml><?xml version="1.0" encoding="utf-8"?>
+<w16cid:commentsIds xmlns:wpc="http://schemas.microsoft.com/office/word/2010/wordprocessingCanvas" xmlns:cx="http://schemas.microsoft.com/office/drawing/2014/chartex" xmlns:cx1="http://schemas.microsoft.com/office/drawing/2015/9/8/chartex" xmlns:cx2="http://schemas.microsoft.com/office/drawing/2015/10/21/chartex" xmlns:cx3="http://schemas.microsoft.com/office/drawing/2016/5/9/chartex" xmlns:cx4="http://schemas.microsoft.com/office/drawing/2016/5/10/chartex" xmlns:cx5="http://schemas.microsoft.com/office/drawing/2016/5/11/chartex" xmlns:cx6="http://schemas.microsoft.com/office/drawing/2016/5/12/chartex" xmlns:cx7="http://schemas.microsoft.com/office/drawing/2016/5/13/chartex" xmlns:cx8="http://schemas.microsoft.com/office/drawing/2016/5/14/chartex" xmlns:mc="http://schemas.openxmlformats.org/markup-compatibility/2006" xmlns:aink="http://schemas.microsoft.com/office/drawing/2016/ink" xmlns:am3d="http://schemas.microsoft.com/office/drawing/2017/model3d" xmlns:o="urn:schemas-microsoft-com:office:office" xmlns:oel="http://schemas.microsoft.com/office/2019/extlst" xmlns:r="http://schemas.openxmlformats.org/officeDocument/2006/relationships" xmlns:m="http://schemas.openxmlformats.org/officeDocument/2006/math" xmlns:v="urn:schemas-microsoft-com:vml" xmlns:wp14="http://schemas.microsoft.com/office/word/2010/wordprocessingDrawing" xmlns:wp="http://schemas.openxmlformats.org/drawingml/2006/wordprocessingDrawing" xmlns:w10="urn:schemas-microsoft-com:office:word" xmlns:w="http://schemas.openxmlformats.org/wordprocessingml/2006/main" xmlns:w14="http://schemas.microsoft.com/office/word/2010/wordml" xmlns:w15="http://schemas.microsoft.com/office/word/2012/wordml" xmlns:w16cex="http://schemas.microsoft.com/office/word/2018/wordml/cex" xmlns:w16cid="http://schemas.microsoft.com/office/word/2016/wordml/cid" xmlns:w16="http://schemas.microsoft.com/office/word/2018/wordml" xmlns:w16sdtdh="http://schemas.microsoft.com/office/word/2020/wordml/sdtdatahash" xmlns:w16se="http://schemas.microsoft.com/office/word/2015/wordml/symex" xmlns:wpg="http://schemas.microsoft.com/office/word/2010/wordprocessingGroup" xmlns:wpi="http://schemas.microsoft.com/office/word/2010/wordprocessingInk" xmlns:wne="http://schemas.microsoft.com/office/word/2006/wordml" xmlns:wps="http://schemas.microsoft.com/office/word/2010/wordprocessingShape" mc:Ignorable="w14 w15 w16se w16cid w16 w16cex w16sdtdh wp14">
+  <w16cid:commentId w16cid:paraId="6B4A78B3" w16cid:durableId="2A255B18"/>
+  <w16cid:commentId w16cid:paraId="4B4037D4" w16cid:durableId="2A255D9D"/>
+</w16cid:commentsIds>
+</file>
+
+<file path=word/numbering.xml><?xml version="1.0" encoding="utf-8"?>
+<w:numbering xmlns:wpc="http://schemas.microsoft.com/office/word/2010/wordprocessingCanvas" xmlns:cx="http://schemas.microsoft.com/office/drawing/2014/chartex" xmlns:cx1="http://schemas.microsoft.com/office/drawing/2015/9/8/chartex" xmlns:cx2="http://schemas.microsoft.com/office/drawing/2015/10/21/chartex" xmlns:cx3="http://schemas.microsoft.com/office/drawing/2016/5/9/chartex" xmlns:cx4="http://schemas.microsoft.com/office/drawing/2016/5/10/chartex" xmlns:cx5="http://schemas.microsoft.com/office/drawing/2016/5/11/chartex" xmlns:cx6="http://schemas.microsoft.com/office/drawing/2016/5/12/chartex" xmlns:cx7="http://schemas.microsoft.com/office/drawing/2016/5/13/chartex" xmlns:cx8="http://schemas.microsoft.com/office/drawing/2016/5/14/chartex" xmlns:mc="http://schemas.openxmlformats.org/markup-compatibility/2006" xmlns:aink="http://schemas.microsoft.com/office/drawing/2016/ink" xmlns:am3d="http://schemas.microsoft.com/office/drawing/2017/model3d" xmlns:o="urn:schemas-microsoft-com:office:office" xmlns:oel="http://schemas.microsoft.com/office/2019/extlst" xmlns:r="http://schemas.openxmlformats.org/officeDocument/2006/relationships" xmlns:m="http://schemas.openxmlformats.org/officeDocument/2006/math" xmlns:v="urn:schemas-microsoft-com:vml" xmlns:wp14="http://schemas.microsoft.com/office/word/2010/wordprocessingDrawing" xmlns:wp="http://schemas.openxmlformats.org/drawingml/2006/wordprocessingDrawing" xmlns:w10="urn:schemas-microsoft-com:office:word" xmlns:w="http://schemas.openxmlformats.org/wordprocessingml/2006/main" xmlns:w14="http://schemas.microsoft.com/office/word/2010/wordml" xmlns:w15="http://schemas.microsoft.com/office/word/2012/wordml" xmlns:w16cex="http://schemas.microsoft.com/office/word/2018/wordml/cex" xmlns:w16cid="http://schemas.microsoft.com/office/word/2016/wordml/cid" xmlns:w16="http://schemas.microsoft.com/office/word/2018/wordml" xmlns:w16sdtdh="http://schemas.microsoft.com/office/word/2020/wordml/sdtdatahash" xmlns:w16se="http://schemas.microsoft.com/office/word/2015/wordml/symex" xmlns:wpg="http://schemas.microsoft.com/office/word/2010/wordprocessingGroup" xmlns:wpi="http://schemas.microsoft.com/office/word/2010/wordprocessingInk" xmlns:wne="http://schemas.microsoft.com/office/word/2006/wordml" xmlns:wps="http://schemas.microsoft.com/office/word/2010/wordprocessingShape" mc:Ignorable="w14 w15 w16se w16cid w16 w16cex w16sdtdh wp14">
+  <w:abstractNum w:abstractNumId="0" w15:restartNumberingAfterBreak="0">
+    <w:nsid w:val="13F7283C"/>
+    <w:multiLevelType w:val="hybridMultilevel"/>
+    <w:tmpl w:val="87402690"/>
+    <w:lvl w:ilvl="0" w:tplc="04090001">
+      <w:start w:val="1"/>
+      <w:numFmt w:val="bullet"/>
+      <w:lvlText w:val=""/>
+      <w:lvlJc w:val="left"/>
+      <w:pPr>
+        <w:ind w:left="720" w:hanging="360"/>
+      </w:pPr>
+      <w:rPr>
+        <w:rFonts w:ascii="Symbol" w:hAnsi="Symbol" w:hint="default"/>
+      </w:rPr>
+    </w:lvl>
+    <w:lvl w:ilvl="1" w:tplc="04090003" w:tentative="1">
+      <w:start w:val="1"/>
+      <w:numFmt w:val="bullet"/>
+      <w:lvlText w:val="o"/>
+      <w:lvlJc w:val="left"/>
+      <w:pPr>
+        <w:ind w:left="1440" w:hanging="360"/>
+      </w:pPr>
+      <w:rPr>
+        <w:rFonts w:ascii="Courier New" w:hAnsi="Courier New" w:cs="Courier New" w:hint="default"/>
+      </w:rPr>
+    </w:lvl>
+    <w:lvl w:ilvl="2" w:tplc="04090005" w:tentative="1">
+      <w:start w:val="1"/>
+      <w:numFmt w:val="bullet"/>
+      <w:lvlText w:val=""/>
+      <w:lvlJc w:val="left"/>
+      <w:pPr>
+        <w:ind w:left="2160" w:hanging="360"/>
+      </w:pPr>
+      <w:rPr>
+        <w:rFonts w:ascii="Wingdings" w:hAnsi="Wingdings" w:hint="default"/>
+      </w:rPr>
+    </w:lvl>
+    <w:lvl w:ilvl="3" w:tplc="04090001" w:tentative="1">
+      <w:start w:val="1"/>
+      <w:numFmt w:val="bullet"/>
+      <w:lvlText w:val=""/>
+      <w:lvlJc w:val="left"/>
+      <w:pPr>
+        <w:ind w:left="2880" w:hanging="360"/>
+      </w:pPr>
+      <w:rPr>
+        <w:rFonts w:ascii="Symbol" w:hAnsi="Symbol" w:hint="default"/>
+      </w:rPr>
+    </w:lvl>
+    <w:lvl w:ilvl="4" w:tplc="04090003" w:tentative="1">
+      <w:start w:val="1"/>
+      <w:numFmt w:val="bullet"/>
+      <w:lvlText w:val="o"/>
+      <w:lvlJc w:val="left"/>
+      <w:pPr>
+        <w:ind w:left="3600" w:hanging="360"/>
+      </w:pPr>
+      <w:rPr>
+        <w:rFonts w:ascii="Courier New" w:hAnsi="Courier New" w:cs="Courier New" w:hint="default"/>
+      </w:rPr>
+    </w:lvl>
+    <w:lvl w:ilvl="5" w:tplc="04090005" w:tentative="1">
+      <w:start w:val="1"/>
+      <w:numFmt w:val="bullet"/>
+      <w:lvlText w:val=""/>
+      <w:lvlJc w:val="left"/>
+      <w:pPr>
+        <w:ind w:left="4320" w:hanging="360"/>
+      </w:pPr>
+      <w:rPr>
+        <w:rFonts w:ascii="Wingdings" w:hAnsi="Wingdings" w:hint="default"/>
+      </w:rPr>
+    </w:lvl>
+    <w:lvl w:ilvl="6" w:tplc="04090001" w:tentative="1">
+      <w:start w:val="1"/>
+      <w:numFmt w:val="bullet"/>
+      <w:lvlText w:val=""/>
+      <w:lvlJc w:val="left"/>
+      <w:pPr>
+        <w:ind w:left="5040" w:hanging="360"/>
+      </w:pPr>
+      <w:rPr>
+        <w:rFonts w:ascii="Symbol" w:hAnsi="Symbol" w:hint="default"/>
+      </w:rPr>
+    </w:lvl>
+    <w:lvl w:ilvl="7" w:tplc="04090003" w:tentative="1">
+      <w:start w:val="1"/>
+      <w:numFmt w:val="bullet"/>
+      <w:lvlText w:val="o"/>
+      <w:lvlJc w:val="left"/>
+      <w:pPr>
+        <w:ind w:left="5760" w:hanging="360"/>
+      </w:pPr>
+      <w:rPr>
+        <w:rFonts w:ascii="Courier New" w:hAnsi="Courier New" w:cs="Courier New" w:hint="default"/>
+      </w:rPr>
+    </w:lvl>
+    <w:lvl w:ilvl="8" w:tplc="04090005" w:tentative="1">
+      <w:start w:val="1"/>
+      <w:numFmt w:val="bullet"/>
+      <w:lvlText w:val=""/>
+      <w:lvlJc w:val="left"/>
+      <w:pPr>
+        <w:ind w:left="6480" w:hanging="360"/>
+      </w:pPr>
+      <w:rPr>
+        <w:rFonts w:ascii="Wingdings" w:hAnsi="Wingdings" w:hint="default"/>
+      </w:rPr>
+    </w:lvl>
+  </w:abstractNum>
+  <w:abstractNum w:abstractNumId="1" w15:restartNumberingAfterBreak="0">
+    <w:nsid w:val="17195C5C"/>
+    <w:multiLevelType w:val="hybridMultilevel"/>
+    <w:tmpl w:val="D8DAC57A"/>
+    <w:lvl w:ilvl="0" w:tplc="04090001">
+      <w:start w:val="1"/>
+      <w:numFmt w:val="bullet"/>
+      <w:lvlText w:val=""/>
+      <w:lvlJc w:val="left"/>
+      <w:pPr>
+        <w:ind w:left="720" w:hanging="360"/>
+      </w:pPr>
+      <w:rPr>
+        <w:rFonts w:ascii="Symbol" w:hAnsi="Symbol" w:hint="default"/>
+      </w:rPr>
+    </w:lvl>
+    <w:lvl w:ilvl="1" w:tplc="04090003" w:tentative="1">
+      <w:start w:val="1"/>
+      <w:numFmt w:val="bullet"/>
+      <w:lvlText w:val="o"/>
+      <w:lvlJc w:val="left"/>
+      <w:pPr>
+        <w:ind w:left="1440" w:hanging="360"/>
+      </w:pPr>
+      <w:rPr>
+        <w:rFonts w:ascii="Courier New" w:hAnsi="Courier New" w:cs="Courier New" w:hint="default"/>
+      </w:rPr>
+    </w:lvl>
+    <w:lvl w:ilvl="2" w:tplc="04090005" w:tentative="1">
+      <w:start w:val="1"/>
+      <w:numFmt w:val="bullet"/>
+      <w:lvlText w:val=""/>
+      <w:lvlJc w:val="left"/>
+      <w:pPr>
+        <w:ind w:left="2160" w:hanging="360"/>
+      </w:pPr>
+      <w:rPr>
+        <w:rFonts w:ascii="Wingdings" w:hAnsi="Wingdings" w:hint="default"/>
+      </w:rPr>
+    </w:lvl>
+    <w:lvl w:ilvl="3" w:tplc="04090001" w:tentative="1">
+      <w:start w:val="1"/>
+      <w:numFmt w:val="bullet"/>
+      <w:lvlText w:val=""/>
+      <w:lvlJc w:val="left"/>
+      <w:pPr>
+        <w:ind w:left="2880" w:hanging="360"/>
+      </w:pPr>
+      <w:rPr>
+        <w:rFonts w:ascii="Symbol" w:hAnsi="Symbol" w:hint="default"/>
+      </w:rPr>
+    </w:lvl>
+    <w:lvl w:ilvl="4" w:tplc="04090003" w:tentative="1">
+      <w:start w:val="1"/>
+      <w:numFmt w:val="bullet"/>
+      <w:lvlText w:val="o"/>
+      <w:lvlJc w:val="left"/>
+      <w:pPr>
+        <w:ind w:left="3600" w:hanging="360"/>
+      </w:pPr>
+      <w:rPr>
+        <w:rFonts w:ascii="Courier New" w:hAnsi="Courier New" w:cs="Courier New" w:hint="default"/>
+      </w:rPr>
+    </w:lvl>
+    <w:lvl w:ilvl="5" w:tplc="04090005" w:tentative="1">
+      <w:start w:val="1"/>
+      <w:numFmt w:val="bullet"/>
+      <w:lvlText w:val=""/>
+      <w:lvlJc w:val="left"/>
+      <w:pPr>
+        <w:ind w:left="4320" w:hanging="360"/>
+      </w:pPr>
+      <w:rPr>
+        <w:rFonts w:ascii="Wingdings" w:hAnsi="Wingdings" w:hint="default"/>
+      </w:rPr>
+    </w:lvl>
+    <w:lvl w:ilvl="6" w:tplc="04090001" w:tentative="1">
+      <w:start w:val="1"/>
+      <w:numFmt w:val="bullet"/>
+      <w:lvlText w:val=""/>
+      <w:lvlJc w:val="left"/>
+      <w:pPr>
+        <w:ind w:left="5040" w:hanging="360"/>
+      </w:pPr>
+      <w:rPr>
+        <w:rFonts w:ascii="Symbol" w:hAnsi="Symbol" w:hint="default"/>
+      </w:rPr>
+    </w:lvl>
+    <w:lvl w:ilvl="7" w:tplc="04090003" w:tentative="1">
+      <w:start w:val="1"/>
+      <w:numFmt w:val="bullet"/>
+      <w:lvlText w:val="o"/>
+      <w:lvlJc w:val="left"/>
+      <w:pPr>
+        <w:ind w:left="5760" w:hanging="360"/>
+      </w:pPr>
+      <w:rPr>
+        <w:rFonts w:ascii="Courier New" w:hAnsi="Courier New" w:cs="Courier New" w:hint="default"/>
+      </w:rPr>
+    </w:lvl>
+    <w:lvl w:ilvl="8" w:tplc="04090005" w:tentative="1">
+      <w:start w:val="1"/>
+      <w:numFmt w:val="bullet"/>
+      <w:lvlText w:val=""/>
+      <w:lvlJc w:val="left"/>
+      <w:pPr>
+        <w:ind w:left="6480" w:hanging="360"/>
+      </w:pPr>
+      <w:rPr>
+        <w:rFonts w:ascii="Wingdings" w:hAnsi="Wingdings" w:hint="default"/>
+      </w:rPr>
+    </w:lvl>
+  </w:abstractNum>
+  <w:abstractNum w:abstractNumId="2" w15:restartNumberingAfterBreak="0">
+    <w:nsid w:val="193706A2"/>
+    <w:multiLevelType w:val="hybridMultilevel"/>
+    <w:tmpl w:val="3F8C407A"/>
+    <w:lvl w:ilvl="0" w:tplc="04090001">
+      <w:start w:val="1"/>
+      <w:numFmt w:val="bullet"/>
+      <w:lvlText w:val=""/>
+      <w:lvlJc w:val="left"/>
+      <w:pPr>
+        <w:ind w:left="720" w:hanging="360"/>
+      </w:pPr>
+      <w:rPr>
+        <w:rFonts w:ascii="Symbol" w:hAnsi="Symbol" w:hint="default"/>
+      </w:rPr>
+    </w:lvl>
+    <w:lvl w:ilvl="1" w:tplc="04090003" w:tentative="1">
+      <w:start w:val="1"/>
+      <w:numFmt w:val="bullet"/>
+      <w:lvlText w:val="o"/>
+      <w:lvlJc w:val="left"/>
+      <w:pPr>
+        <w:ind w:left="1440" w:hanging="360"/>
+      </w:pPr>
+      <w:rPr>
+        <w:rFonts w:ascii="Courier New" w:hAnsi="Courier New" w:cs="Courier New" w:hint="default"/>
+      </w:rPr>
+    </w:lvl>
+    <w:lvl w:ilvl="2" w:tplc="04090005" w:tentative="1">
+      <w:start w:val="1"/>
+      <w:numFmt w:val="bullet"/>
+      <w:lvlText w:val=""/>
+      <w:lvlJc w:val="left"/>
+      <w:pPr>
+        <w:ind w:left="2160" w:hanging="360"/>
+      </w:pPr>
+      <w:rPr>
+        <w:rFonts w:ascii="Wingdings" w:hAnsi="Wingdings" w:hint="default"/>
+      </w:rPr>
+    </w:lvl>
+    <w:lvl w:ilvl="3" w:tplc="04090001" w:tentative="1">
+      <w:start w:val="1"/>
+      <w:numFmt w:val="bullet"/>
+      <w:lvlText w:val=""/>
+      <w:lvlJc w:val="left"/>
+      <w:pPr>
+        <w:ind w:left="2880" w:hanging="360"/>
+      </w:pPr>
+      <w:rPr>
+        <w:rFonts w:ascii="Symbol" w:hAnsi="Symbol" w:hint="default"/>
+      </w:rPr>
+    </w:lvl>
+    <w:lvl w:ilvl="4" w:tplc="04090003" w:tentative="1">
+      <w:start w:val="1"/>
+      <w:numFmt w:val="bullet"/>
+      <w:lvlText w:val="o"/>
+      <w:lvlJc w:val="left"/>
+      <w:pPr>
+        <w:ind w:left="3600" w:hanging="360"/>
+      </w:pPr>
+      <w:rPr>
+        <w:rFonts w:ascii="Courier New" w:hAnsi="Courier New" w:cs="Courier New" w:hint="default"/>
+      </w:rPr>
+    </w:lvl>
+    <w:lvl w:ilvl="5" w:tplc="04090005" w:tentative="1">
+      <w:start w:val="1"/>
+      <w:numFmt w:val="bullet"/>
+      <w:lvlText w:val=""/>
+      <w:lvlJc w:val="left"/>
+      <w:pPr>
+        <w:ind w:left="4320" w:hanging="360"/>
+      </w:pPr>
+      <w:rPr>
+        <w:rFonts w:ascii="Wingdings" w:hAnsi="Wingdings" w:hint="default"/>
+      </w:rPr>
+    </w:lvl>
+    <w:lvl w:ilvl="6" w:tplc="04090001" w:tentative="1">
+      <w:start w:val="1"/>
+      <w:numFmt w:val="bullet"/>
+      <w:lvlText w:val=""/>
+      <w:lvlJc w:val="left"/>
+      <w:pPr>
+        <w:ind w:left="5040" w:hanging="360"/>
+      </w:pPr>
+      <w:rPr>
+        <w:rFonts w:ascii="Symbol" w:hAnsi="Symbol" w:hint="default"/>
+      </w:rPr>
+    </w:lvl>
+    <w:lvl w:ilvl="7" w:tplc="04090003" w:tentative="1">
+      <w:start w:val="1"/>
+      <w:numFmt w:val="bullet"/>
+      <w:lvlText w:val="o"/>
+      <w:lvlJc w:val="left"/>
+      <w:pPr>
+        <w:ind w:left="5760" w:hanging="360"/>
+      </w:pPr>
+      <w:rPr>
+        <w:rFonts w:ascii="Courier New" w:hAnsi="Courier New" w:cs="Courier New" w:hint="default"/>
+      </w:rPr>
+    </w:lvl>
+    <w:lvl w:ilvl="8" w:tplc="04090005" w:tentative="1">
+      <w:start w:val="1"/>
+      <w:numFmt w:val="bullet"/>
+      <w:lvlText w:val=""/>
+      <w:lvlJc w:val="left"/>
+      <w:pPr>
+        <w:ind w:left="6480" w:hanging="360"/>
+      </w:pPr>
+      <w:rPr>
+        <w:rFonts w:ascii="Wingdings" w:hAnsi="Wingdings" w:hint="default"/>
+      </w:rPr>
+    </w:lvl>
+  </w:abstractNum>
+  <w:abstractNum w:abstractNumId="3" w15:restartNumberingAfterBreak="0">
+    <w:nsid w:val="266B7E69"/>
+    <w:multiLevelType w:val="hybridMultilevel"/>
+    <w:tmpl w:val="9410A03E"/>
+    <w:lvl w:ilvl="0" w:tplc="04090001">
+      <w:start w:val="1"/>
+      <w:numFmt w:val="bullet"/>
+      <w:lvlText w:val=""/>
+      <w:lvlJc w:val="left"/>
+      <w:pPr>
+        <w:ind w:left="720" w:hanging="360"/>
+      </w:pPr>
+      <w:rPr>
+        <w:rFonts w:ascii="Symbol" w:hAnsi="Symbol" w:hint="default"/>
+      </w:rPr>
+    </w:lvl>
+    <w:lvl w:ilvl="1" w:tplc="04090003" w:tentative="1">
+      <w:start w:val="1"/>
+      <w:numFmt w:val="bullet"/>
+      <w:lvlText w:val="o"/>
+      <w:lvlJc w:val="left"/>
+      <w:pPr>
+        <w:ind w:left="1440" w:hanging="360"/>
+      </w:pPr>
+      <w:rPr>
+        <w:rFonts w:ascii="Courier New" w:hAnsi="Courier New" w:cs="Courier New" w:hint="default"/>
+      </w:rPr>
+    </w:lvl>
+    <w:lvl w:ilvl="2" w:tplc="04090005" w:tentative="1">
+      <w:start w:val="1"/>
+      <w:numFmt w:val="bullet"/>
+      <w:lvlText w:val=""/>
+      <w:lvlJc w:val="left"/>
+      <w:pPr>
+        <w:ind w:left="2160" w:hanging="360"/>
+      </w:pPr>
+      <w:rPr>
+        <w:rFonts w:ascii="Wingdings" w:hAnsi="Wingdings" w:hint="default"/>
+      </w:rPr>
+    </w:lvl>
+    <w:lvl w:ilvl="3" w:tplc="04090001" w:tentative="1">
+      <w:start w:val="1"/>
+      <w:numFmt w:val="bullet"/>
+      <w:lvlText w:val=""/>
+      <w:lvlJc w:val="left"/>
+      <w:pPr>
+        <w:ind w:left="2880" w:hanging="360"/>
+      </w:pPr>
+      <w:rPr>
+        <w:rFonts w:ascii="Symbol" w:hAnsi="Symbol" w:hint="default"/>
+      </w:rPr>
+    </w:lvl>
+    <w:lvl w:ilvl="4" w:tplc="04090003" w:tentative="1">
+      <w:start w:val="1"/>
+      <w:numFmt w:val="bullet"/>
+      <w:lvlText w:val="o"/>
+      <w:lvlJc w:val="left"/>
+      <w:pPr>
+        <w:ind w:left="3600" w:hanging="360"/>
+      </w:pPr>
+      <w:rPr>
+        <w:rFonts w:ascii="Courier New" w:hAnsi="Courier New" w:cs="Courier New" w:hint="default"/>
+      </w:rPr>
+    </w:lvl>
+    <w:lvl w:ilvl="5" w:tplc="04090005" w:tentative="1">
+      <w:start w:val="1"/>
+      <w:numFmt w:val="bullet"/>
+      <w:lvlText w:val=""/>
+      <w:lvlJc w:val="left"/>
+      <w:pPr>
+        <w:ind w:left="4320" w:hanging="360"/>
+      </w:pPr>
+      <w:rPr>
+        <w:rFonts w:ascii="Wingdings" w:hAnsi="Wingdings" w:hint="default"/>
+      </w:rPr>
+    </w:lvl>
+    <w:lvl w:ilvl="6" w:tplc="04090001" w:tentative="1">
+      <w:start w:val="1"/>
+      <w:numFmt w:val="bullet"/>
+      <w:lvlText w:val=""/>
+      <w:lvlJc w:val="left"/>
+      <w:pPr>
+        <w:ind w:left="5040" w:hanging="360"/>
+      </w:pPr>
+      <w:rPr>
+        <w:rFonts w:ascii="Symbol" w:hAnsi="Symbol" w:hint="default"/>
+      </w:rPr>
+    </w:lvl>
+    <w:lvl w:ilvl="7" w:tplc="04090003" w:tentative="1">
+      <w:start w:val="1"/>
+      <w:numFmt w:val="bullet"/>
+      <w:lvlText w:val="o"/>
+      <w:lvlJc w:val="left"/>
+      <w:pPr>
+        <w:ind w:left="5760" w:hanging="360"/>
+      </w:pPr>
+      <w:rPr>
+        <w:rFonts w:ascii="Courier New" w:hAnsi="Courier New" w:cs="Courier New" w:hint="default"/>
+      </w:rPr>
+    </w:lvl>
+    <w:lvl w:ilvl="8" w:tplc="04090005" w:tentative="1">
+      <w:start w:val="1"/>
+      <w:numFmt w:val="bullet"/>
+      <w:lvlText w:val=""/>
+      <w:lvlJc w:val="left"/>
+      <w:pPr>
+        <w:ind w:left="6480" w:hanging="360"/>
+      </w:pPr>
+      <w:rPr>
+        <w:rFonts w:ascii="Wingdings" w:hAnsi="Wingdings" w:hint="default"/>
+      </w:rPr>
+    </w:lvl>
+  </w:abstractNum>
+  <w:abstractNum w:abstractNumId="4" w15:restartNumberingAfterBreak="0">
+    <w:nsid w:val="38DF71B6"/>
+    <w:multiLevelType w:val="hybridMultilevel"/>
+    <w:tmpl w:val="44D29C62"/>
+    <w:lvl w:ilvl="0" w:tplc="04090001">
+      <w:start w:val="1"/>
+      <w:numFmt w:val="bullet"/>
+      <w:lvlText w:val=""/>
+      <w:lvlJc w:val="left"/>
+      <w:pPr>
+        <w:ind w:left="720" w:hanging="360"/>
+      </w:pPr>
+      <w:rPr>
+        <w:rFonts w:ascii="Symbol" w:hAnsi="Symbol" w:hint="default"/>
+      </w:rPr>
+    </w:lvl>
+    <w:lvl w:ilvl="1" w:tplc="04090003">
+      <w:start w:val="1"/>
+      <w:numFmt w:val="bullet"/>
+      <w:lvlText w:val="o"/>
+      <w:lvlJc w:val="left"/>
+      <w:pPr>
+        <w:ind w:left="1440" w:hanging="360"/>
+      </w:pPr>
+      <w:rPr>
+        <w:rFonts w:ascii="Courier New" w:hAnsi="Courier New" w:cs="Courier New" w:hint="default"/>
+      </w:rPr>
+    </w:lvl>
+    <w:lvl w:ilvl="2" w:tplc="04090005" w:tentative="1">
+      <w:start w:val="1"/>
+      <w:numFmt w:val="bullet"/>
+      <w:lvlText w:val=""/>
+      <w:lvlJc w:val="left"/>
+      <w:pPr>
+        <w:ind w:left="2160" w:hanging="360"/>
+      </w:pPr>
+      <w:rPr>
+        <w:rFonts w:ascii="Wingdings" w:hAnsi="Wingdings" w:hint="default"/>
+      </w:rPr>
+    </w:lvl>
+    <w:lvl w:ilvl="3" w:tplc="04090001" w:tentative="1">
+      <w:start w:val="1"/>
+      <w:numFmt w:val="bullet"/>
+      <w:lvlText w:val=""/>
+      <w:lvlJc w:val="left"/>
+      <w:pPr>
+        <w:ind w:left="2880" w:hanging="360"/>
+      </w:pPr>
+      <w:rPr>
+        <w:rFonts w:ascii="Symbol" w:hAnsi="Symbol" w:hint="default"/>
+      </w:rPr>
+    </w:lvl>
+    <w:lvl w:ilvl="4" w:tplc="04090003" w:tentative="1">
+      <w:start w:val="1"/>
+      <w:numFmt w:val="bullet"/>
+      <w:lvlText w:val="o"/>
+      <w:lvlJc w:val="left"/>
+      <w:pPr>
+        <w:ind w:left="3600" w:hanging="360"/>
+      </w:pPr>
+      <w:rPr>
+        <w:rFonts w:ascii="Courier New" w:hAnsi="Courier New" w:cs="Courier New" w:hint="default"/>
+      </w:rPr>
+    </w:lvl>
+    <w:lvl w:ilvl="5" w:tplc="04090005" w:tentative="1">
+      <w:start w:val="1"/>
+      <w:numFmt w:val="bullet"/>
+      <w:lvlText w:val=""/>
+      <w:lvlJc w:val="left"/>
+      <w:pPr>
+        <w:ind w:left="4320" w:hanging="360"/>
+      </w:pPr>
+      <w:rPr>
+        <w:rFonts w:ascii="Wingdings" w:hAnsi="Wingdings" w:hint="default"/>
+      </w:rPr>
+    </w:lvl>
+    <w:lvl w:ilvl="6" w:tplc="04090001" w:tentative="1">
+      <w:start w:val="1"/>
+      <w:numFmt w:val="bullet"/>
+      <w:lvlText w:val=""/>
+      <w:lvlJc w:val="left"/>
+      <w:pPr>
+        <w:ind w:left="5040" w:hanging="360"/>
+      </w:pPr>
+      <w:rPr>
+        <w:rFonts w:ascii="Symbol" w:hAnsi="Symbol" w:hint="default"/>
+      </w:rPr>
+    </w:lvl>
+    <w:lvl w:ilvl="7" w:tplc="04090003" w:tentative="1">
+      <w:start w:val="1"/>
+      <w:numFmt w:val="bullet"/>
+      <w:lvlText w:val="o"/>
+      <w:lvlJc w:val="left"/>
+      <w:pPr>
+        <w:ind w:left="5760" w:hanging="360"/>
+      </w:pPr>
+      <w:rPr>
+        <w:rFonts w:ascii="Courier New" w:hAnsi="Courier New" w:cs="Courier New" w:hint="default"/>
+      </w:rPr>
+    </w:lvl>
+    <w:lvl w:ilvl="8" w:tplc="04090005" w:tentative="1">
+      <w:start w:val="1"/>
+      <w:numFmt w:val="bullet"/>
+      <w:lvlText w:val=""/>
+      <w:lvlJc w:val="left"/>
+      <w:pPr>
+        <w:ind w:left="6480" w:hanging="360"/>
+      </w:pPr>
+      <w:rPr>
+        <w:rFonts w:ascii="Wingdings" w:hAnsi="Wingdings" w:hint="default"/>
+      </w:rPr>
+    </w:lvl>
+  </w:abstractNum>
+  <w:abstractNum w:abstractNumId="5" w15:restartNumberingAfterBreak="0">
+    <w:nsid w:val="551F4932"/>
+    <w:multiLevelType w:val="hybridMultilevel"/>
+    <w:tmpl w:val="F788A3E6"/>
+    <w:lvl w:ilvl="0" w:tplc="04090001">
+      <w:start w:val="1"/>
+      <w:numFmt w:val="bullet"/>
+      <w:lvlText w:val=""/>
+      <w:lvlJc w:val="left"/>
+      <w:pPr>
+        <w:ind w:left="720" w:hanging="360"/>
+      </w:pPr>
+      <w:rPr>
+        <w:rFonts w:ascii="Symbol" w:hAnsi="Symbol" w:hint="default"/>
+      </w:rPr>
+    </w:lvl>
+    <w:lvl w:ilvl="1" w:tplc="04090003" w:tentative="1">
+      <w:start w:val="1"/>
+      <w:numFmt w:val="bullet"/>
+      <w:lvlText w:val="o"/>
+      <w:lvlJc w:val="left"/>
+      <w:pPr>
+        <w:ind w:left="1440" w:hanging="360"/>
+      </w:pPr>
+      <w:rPr>
+        <w:rFonts w:ascii="Courier New" w:hAnsi="Courier New" w:cs="Courier New" w:hint="default"/>
+      </w:rPr>
+    </w:lvl>
+    <w:lvl w:ilvl="2" w:tplc="04090005" w:tentative="1">
+      <w:start w:val="1"/>
+      <w:numFmt w:val="bullet"/>
+      <w:lvlText w:val=""/>
+      <w:lvlJc w:val="left"/>
+      <w:pPr>
+        <w:ind w:left="2160" w:hanging="360"/>
+      </w:pPr>
+      <w:rPr>
+        <w:rFonts w:ascii="Wingdings" w:hAnsi="Wingdings" w:hint="default"/>
+      </w:rPr>
+    </w:lvl>
+    <w:lvl w:ilvl="3" w:tplc="04090001" w:tentative="1">
+      <w:start w:val="1"/>
+      <w:numFmt w:val="bullet"/>
+      <w:lvlText w:val=""/>
+      <w:lvlJc w:val="left"/>
+      <w:pPr>
+        <w:ind w:left="2880" w:hanging="360"/>
+      </w:pPr>
+      <w:rPr>
+        <w:rFonts w:ascii="Symbol" w:hAnsi="Symbol" w:hint="default"/>
+      </w:rPr>
+    </w:lvl>
+    <w:lvl w:ilvl="4" w:tplc="04090003" w:tentative="1">
+      <w:start w:val="1"/>
+      <w:numFmt w:val="bullet"/>
+      <w:lvlText w:val="o"/>
+      <w:lvlJc w:val="left"/>
+      <w:pPr>
+        <w:ind w:left="3600" w:hanging="360"/>
+      </w:pPr>
+      <w:rPr>
+        <w:rFonts w:ascii="Courier New" w:hAnsi="Courier New" w:cs="Courier New" w:hint="default"/>
+      </w:rPr>
+    </w:lvl>
+    <w:lvl w:ilvl="5" w:tplc="04090005" w:tentative="1">
+      <w:start w:val="1"/>
+      <w:numFmt w:val="bullet"/>
+      <w:lvlText w:val=""/>
+      <w:lvlJc w:val="left"/>
+      <w:pPr>
+        <w:ind w:left="4320" w:hanging="360"/>
+      </w:pPr>
+      <w:rPr>
+        <w:rFonts w:ascii="Wingdings" w:hAnsi="Wingdings" w:hint="default"/>
+      </w:rPr>
+    </w:lvl>
+    <w:lvl w:ilvl="6" w:tplc="04090001" w:tentative="1">
+      <w:start w:val="1"/>
+      <w:numFmt w:val="bullet"/>
+      <w:lvlText w:val=""/>
+      <w:lvlJc w:val="left"/>
+      <w:pPr>
+        <w:ind w:left="5040" w:hanging="360"/>
+      </w:pPr>
+      <w:rPr>
+        <w:rFonts w:ascii="Symbol" w:hAnsi="Symbol" w:hint="default"/>
+      </w:rPr>
+    </w:lvl>
+    <w:lvl w:ilvl="7" w:tplc="04090003" w:tentative="1">
+      <w:start w:val="1"/>
+      <w:numFmt w:val="bullet"/>
+      <w:lvlText w:val="o"/>
+      <w:lvlJc w:val="left"/>
+      <w:pPr>
+        <w:ind w:left="5760" w:hanging="360"/>
+      </w:pPr>
+      <w:rPr>
+        <w:rFonts w:ascii="Courier New" w:hAnsi="Courier New" w:cs="Courier New" w:hint="default"/>
+      </w:rPr>
+    </w:lvl>
+    <w:lvl w:ilvl="8" w:tplc="04090005" w:tentative="1">
+      <w:start w:val="1"/>
+      <w:numFmt w:val="bullet"/>
+      <w:lvlText w:val=""/>
+      <w:lvlJc w:val="left"/>
+      <w:pPr>
+        <w:ind w:left="6480" w:hanging="360"/>
+      </w:pPr>
+      <w:rPr>
+        <w:rFonts w:ascii="Wingdings" w:hAnsi="Wingdings" w:hint="default"/>
+      </w:rPr>
+    </w:lvl>
+  </w:abstractNum>
+  <w:abstractNum w:abstractNumId="6" w15:restartNumberingAfterBreak="0">
+    <w:nsid w:val="557A7488"/>
+    <w:multiLevelType w:val="hybridMultilevel"/>
+    <w:tmpl w:val="BC603202"/>
+    <w:lvl w:ilvl="0" w:tplc="04090001">
+      <w:start w:val="1"/>
+      <w:numFmt w:val="bullet"/>
+      <w:lvlText w:val=""/>
+      <w:lvlJc w:val="left"/>
+      <w:pPr>
+        <w:ind w:left="720" w:hanging="360"/>
+      </w:pPr>
+      <w:rPr>
+        <w:rFonts w:ascii="Symbol" w:hAnsi="Symbol" w:hint="default"/>
+      </w:rPr>
+    </w:lvl>
+    <w:lvl w:ilvl="1" w:tplc="04090003" w:tentative="1">
+      <w:start w:val="1"/>
+      <w:numFmt w:val="bullet"/>
+      <w:lvlText w:val="o"/>
+      <w:lvlJc w:val="left"/>
+      <w:pPr>
+        <w:ind w:left="1440" w:hanging="360"/>
+      </w:pPr>
+      <w:rPr>
+        <w:rFonts w:ascii="Courier New" w:hAnsi="Courier New" w:cs="Courier New" w:hint="default"/>
+      </w:rPr>
+    </w:lvl>
+    <w:lvl w:ilvl="2" w:tplc="04090005" w:tentative="1">
+      <w:start w:val="1"/>
+      <w:numFmt w:val="bullet"/>
+      <w:lvlText w:val=""/>
+      <w:lvlJc w:val="left"/>
+      <w:pPr>
+        <w:ind w:left="2160" w:hanging="360"/>
+      </w:pPr>
+      <w:rPr>
+        <w:rFonts w:ascii="Wingdings" w:hAnsi="Wingdings" w:hint="default"/>
+      </w:rPr>
+    </w:lvl>
+    <w:lvl w:ilvl="3" w:tplc="04090001" w:tentative="1">
+      <w:start w:val="1"/>
+      <w:numFmt w:val="bullet"/>
+      <w:lvlText w:val=""/>
+      <w:lvlJc w:val="left"/>
+      <w:pPr>
+        <w:ind w:left="2880" w:hanging="360"/>
+      </w:pPr>
+      <w:rPr>
+        <w:rFonts w:ascii="Symbol" w:hAnsi="Symbol" w:hint="default"/>
+      </w:rPr>
+    </w:lvl>
+    <w:lvl w:ilvl="4" w:tplc="04090003" w:tentative="1">
+      <w:start w:val="1"/>
+      <w:numFmt w:val="bullet"/>
+      <w:lvlText w:val="o"/>
+      <w:lvlJc w:val="left"/>
+      <w:pPr>
+        <w:ind w:left="3600" w:hanging="360"/>
+      </w:pPr>
+      <w:rPr>
+        <w:rFonts w:ascii="Courier New" w:hAnsi="Courier New" w:cs="Courier New" w:hint="default"/>
+      </w:rPr>
+    </w:lvl>
+    <w:lvl w:ilvl="5" w:tplc="04090005" w:tentative="1">
+      <w:start w:val="1"/>
+      <w:numFmt w:val="bullet"/>
+      <w:lvlText w:val=""/>
+      <w:lvlJc w:val="left"/>
+      <w:pPr>
+        <w:ind w:left="4320" w:hanging="360"/>
+      </w:pPr>
+      <w:rPr>
+        <w:rFonts w:ascii="Wingdings" w:hAnsi="Wingdings" w:hint="default"/>
+      </w:rPr>
+    </w:lvl>
+    <w:lvl w:ilvl="6" w:tplc="04090001" w:tentative="1">
+      <w:start w:val="1"/>
+      <w:numFmt w:val="bullet"/>
+      <w:lvlText w:val=""/>
+      <w:lvlJc w:val="left"/>
+      <w:pPr>
+        <w:ind w:left="5040" w:hanging="360"/>
+      </w:pPr>
+      <w:rPr>
+        <w:rFonts w:ascii="Symbol" w:hAnsi="Symbol" w:hint="default"/>
+      </w:rPr>
+    </w:lvl>
+    <w:lvl w:ilvl="7" w:tplc="04090003" w:tentative="1">
+      <w:start w:val="1"/>
+      <w:numFmt w:val="bullet"/>
+      <w:lvlText w:val="o"/>
+      <w:lvlJc w:val="left"/>
+      <w:pPr>
+        <w:ind w:left="5760" w:hanging="360"/>
+      </w:pPr>
+      <w:rPr>
+        <w:rFonts w:ascii="Courier New" w:hAnsi="Courier New" w:cs="Courier New" w:hint="default"/>
+      </w:rPr>
+    </w:lvl>
+    <w:lvl w:ilvl="8" w:tplc="04090005" w:tentative="1">
+      <w:start w:val="1"/>
+      <w:numFmt w:val="bullet"/>
+      <w:lvlText w:val=""/>
+      <w:lvlJc w:val="left"/>
+      <w:pPr>
+        <w:ind w:left="6480" w:hanging="360"/>
+      </w:pPr>
+      <w:rPr>
+        <w:rFonts w:ascii="Wingdings" w:hAnsi="Wingdings" w:hint="default"/>
+      </w:rPr>
+    </w:lvl>
+  </w:abstractNum>
+  <w:abstractNum w:abstractNumId="7" w15:restartNumberingAfterBreak="0">
+    <w:nsid w:val="6DB10162"/>
+    <w:multiLevelType w:val="hybridMultilevel"/>
+    <w:tmpl w:val="6F3AA546"/>
+    <w:lvl w:ilvl="0" w:tplc="04090001">
+      <w:start w:val="1"/>
+      <w:numFmt w:val="bullet"/>
+      <w:lvlText w:val=""/>
+      <w:lvlJc w:val="left"/>
+      <w:pPr>
+        <w:ind w:left="720" w:hanging="360"/>
+      </w:pPr>
+      <w:rPr>
+        <w:rFonts w:ascii="Symbol" w:hAnsi="Symbol" w:hint="default"/>
+      </w:rPr>
+    </w:lvl>
+    <w:lvl w:ilvl="1" w:tplc="04090003" w:tentative="1">
+      <w:start w:val="1"/>
+      <w:numFmt w:val="bullet"/>
+      <w:lvlText w:val="o"/>
+      <w:lvlJc w:val="left"/>
+      <w:pPr>
+        <w:ind w:left="1440" w:hanging="360"/>
+      </w:pPr>
+      <w:rPr>
+        <w:rFonts w:ascii="Courier New" w:hAnsi="Courier New" w:cs="Courier New" w:hint="default"/>
+      </w:rPr>
+    </w:lvl>
+    <w:lvl w:ilvl="2" w:tplc="04090005" w:tentative="1">
+      <w:start w:val="1"/>
+      <w:numFmt w:val="bullet"/>
+      <w:lvlText w:val=""/>
+      <w:lvlJc w:val="left"/>
+      <w:pPr>
+        <w:ind w:left="2160" w:hanging="360"/>
+      </w:pPr>
+      <w:rPr>
+        <w:rFonts w:ascii="Wingdings" w:hAnsi="Wingdings" w:hint="default"/>
+      </w:rPr>
+    </w:lvl>
+    <w:lvl w:ilvl="3" w:tplc="04090001" w:tentative="1">
+      <w:start w:val="1"/>
+      <w:numFmt w:val="bullet"/>
+      <w:lvlText w:val=""/>
+      <w:lvlJc w:val="left"/>
+      <w:pPr>
+        <w:ind w:left="2880" w:hanging="360"/>
+      </w:pPr>
+      <w:rPr>
+        <w:rFonts w:ascii="Symbol" w:hAnsi="Symbol" w:hint="default"/>
+      </w:rPr>
+    </w:lvl>
+    <w:lvl w:ilvl="4" w:tplc="04090003" w:tentative="1">
+      <w:start w:val="1"/>
+      <w:numFmt w:val="bullet"/>
+      <w:lvlText w:val="o"/>
+      <w:lvlJc w:val="left"/>
+      <w:pPr>
+        <w:ind w:left="3600" w:hanging="360"/>
+      </w:pPr>
+      <w:rPr>
+        <w:rFonts w:ascii="Courier New" w:hAnsi="Courier New" w:cs="Courier New" w:hint="default"/>
+      </w:rPr>
+    </w:lvl>
+    <w:lvl w:ilvl="5" w:tplc="04090005" w:tentative="1">
+      <w:start w:val="1"/>
+      <w:numFmt w:val="bullet"/>
+      <w:lvlText w:val=""/>
+      <w:lvlJc w:val="left"/>
+      <w:pPr>
+        <w:ind w:left="4320" w:hanging="360"/>
+      </w:pPr>
+      <w:rPr>
+        <w:rFonts w:ascii="Wingdings" w:hAnsi="Wingdings" w:hint="default"/>
+      </w:rPr>
+    </w:lvl>
+    <w:lvl w:ilvl="6" w:tplc="04090001" w:tentative="1">
+      <w:start w:val="1"/>
+      <w:numFmt w:val="bullet"/>
+      <w:lvlText w:val=""/>
+      <w:lvlJc w:val="left"/>
+      <w:pPr>
+        <w:ind w:left="5040" w:hanging="360"/>
+      </w:pPr>
+      <w:rPr>
+        <w:rFonts w:ascii="Symbol" w:hAnsi="Symbol" w:hint="default"/>
+      </w:rPr>
+    </w:lvl>
+    <w:lvl w:ilvl="7" w:tplc="04090003" w:tentative="1">
+      <w:start w:val="1"/>
+      <w:numFmt w:val="bullet"/>
+      <w:lvlText w:val="o"/>
+      <w:lvlJc w:val="left"/>
+      <w:pPr>
+        <w:ind w:left="5760" w:hanging="360"/>
+      </w:pPr>
+      <w:rPr>
+        <w:rFonts w:ascii="Courier New" w:hAnsi="Courier New" w:cs="Courier New" w:hint="default"/>
+      </w:rPr>
+    </w:lvl>
+    <w:lvl w:ilvl="8" w:tplc="04090005" w:tentative="1">
+      <w:start w:val="1"/>
+      <w:numFmt w:val="bullet"/>
+      <w:lvlText w:val=""/>
+      <w:lvlJc w:val="left"/>
+      <w:pPr>
+        <w:ind w:left="6480" w:hanging="360"/>
+      </w:pPr>
+      <w:rPr>
+        <w:rFonts w:ascii="Wingdings" w:hAnsi="Wingdings" w:hint="default"/>
+      </w:rPr>
+    </w:lvl>
+  </w:abstractNum>
+  <w:abstractNum w:abstractNumId="8" w15:restartNumberingAfterBreak="0">
+    <w:nsid w:val="7F791C44"/>
+    <w:multiLevelType w:val="hybridMultilevel"/>
+    <w:tmpl w:val="1C869ED2"/>
+    <w:lvl w:ilvl="0" w:tplc="04090001">
+      <w:start w:val="1"/>
+      <w:numFmt w:val="bullet"/>
+      <w:lvlText w:val=""/>
+      <w:lvlJc w:val="left"/>
+      <w:pPr>
+        <w:ind w:left="720" w:hanging="360"/>
+      </w:pPr>
+      <w:rPr>
+        <w:rFonts w:ascii="Symbol" w:hAnsi="Symbol" w:hint="default"/>
+      </w:rPr>
+    </w:lvl>
+    <w:lvl w:ilvl="1" w:tplc="04090003" w:tentative="1">
+      <w:start w:val="1"/>
+      <w:numFmt w:val="bullet"/>
+      <w:lvlText w:val="o"/>
+      <w:lvlJc w:val="left"/>
+      <w:pPr>
+        <w:ind w:left="1440" w:hanging="360"/>
+      </w:pPr>
+      <w:rPr>
+        <w:rFonts w:ascii="Courier New" w:hAnsi="Courier New" w:cs="Courier New" w:hint="default"/>
+      </w:rPr>
+    </w:lvl>
+    <w:lvl w:ilvl="2" w:tplc="04090005" w:tentative="1">
+      <w:start w:val="1"/>
+      <w:numFmt w:val="bullet"/>
+      <w:lvlText w:val=""/>
+      <w:lvlJc w:val="left"/>
+      <w:pPr>
+        <w:ind w:left="2160" w:hanging="360"/>
+      </w:pPr>
+      <w:rPr>
+        <w:rFonts w:ascii="Wingdings" w:hAnsi="Wingdings" w:hint="default"/>
+      </w:rPr>
+    </w:lvl>
+    <w:lvl w:ilvl="3" w:tplc="04090001" w:tentative="1">
+      <w:start w:val="1"/>
+      <w:numFmt w:val="bullet"/>
+      <w:lvlText w:val=""/>
+      <w:lvlJc w:val="left"/>
+      <w:pPr>
+        <w:ind w:left="2880" w:hanging="360"/>
+      </w:pPr>
+      <w:rPr>
+        <w:rFonts w:ascii="Symbol" w:hAnsi="Symbol" w:hint="default"/>
+      </w:rPr>
+    </w:lvl>
+    <w:lvl w:ilvl="4" w:tplc="04090003" w:tentative="1">
+      <w:start w:val="1"/>
+      <w:numFmt w:val="bullet"/>
+      <w:lvlText w:val="o"/>
+      <w:lvlJc w:val="left"/>
+      <w:pPr>
+        <w:ind w:left="3600" w:hanging="360"/>
+      </w:pPr>
+      <w:rPr>
+        <w:rFonts w:ascii="Courier New" w:hAnsi="Courier New" w:cs="Courier New" w:hint="default"/>
+      </w:rPr>
+    </w:lvl>
+    <w:lvl w:ilvl="5" w:tplc="04090005" w:tentative="1">
+      <w:start w:val="1"/>
+      <w:numFmt w:val="bullet"/>
+      <w:lvlText w:val=""/>
+      <w:lvlJc w:val="left"/>
+      <w:pPr>
+        <w:ind w:left="4320" w:hanging="360"/>
+      </w:pPr>
+      <w:rPr>
+        <w:rFonts w:ascii="Wingdings" w:hAnsi="Wingdings" w:hint="default"/>
+      </w:rPr>
+    </w:lvl>
+    <w:lvl w:ilvl="6" w:tplc="04090001" w:tentative="1">
+      <w:start w:val="1"/>
+      <w:numFmt w:val="bullet"/>
+      <w:lvlText w:val=""/>
+      <w:lvlJc w:val="left"/>
+      <w:pPr>
+        <w:ind w:left="5040" w:hanging="360"/>
+      </w:pPr>
+      <w:rPr>
+        <w:rFonts w:ascii="Symbol" w:hAnsi="Symbol" w:hint="default"/>
+      </w:rPr>
+    </w:lvl>
+    <w:lvl w:ilvl="7" w:tplc="04090003" w:tentative="1">
+      <w:start w:val="1"/>
+      <w:numFmt w:val="bullet"/>
+      <w:lvlText w:val="o"/>
+      <w:lvlJc w:val="left"/>
+      <w:pPr>
+        <w:ind w:left="5760" w:hanging="360"/>
+      </w:pPr>
+      <w:rPr>
+        <w:rFonts w:ascii="Courier New" w:hAnsi="Courier New" w:cs="Courier New" w:hint="default"/>
+      </w:rPr>
+    </w:lvl>
+    <w:lvl w:ilvl="8" w:tplc="04090005" w:tentative="1">
+      <w:start w:val="1"/>
+      <w:numFmt w:val="bullet"/>
+      <w:lvlText w:val=""/>
+      <w:lvlJc w:val="left"/>
+      <w:pPr>
+        <w:ind w:left="6480" w:hanging="360"/>
+      </w:pPr>
+      <w:rPr>
+        <w:rFonts w:ascii="Wingdings" w:hAnsi="Wingdings" w:hint="default"/>
+      </w:rPr>
+    </w:lvl>
+  </w:abstractNum>
+  <w:num w:numId="1" w16cid:durableId="772286182">
+    <w:abstractNumId w:val="8"/>
+  </w:num>
+  <w:num w:numId="2" w16cid:durableId="142966145">
+    <w:abstractNumId w:val="1"/>
+  </w:num>
+  <w:num w:numId="3" w16cid:durableId="1093892275">
+    <w:abstractNumId w:val="4"/>
+  </w:num>
+  <w:num w:numId="4" w16cid:durableId="473722362">
+    <w:abstractNumId w:val="7"/>
+  </w:num>
+  <w:num w:numId="5" w16cid:durableId="1042829704">
+    <w:abstractNumId w:val="0"/>
+  </w:num>
+  <w:num w:numId="6" w16cid:durableId="372965831">
+    <w:abstractNumId w:val="6"/>
+  </w:num>
+  <w:num w:numId="7" w16cid:durableId="367948007">
+    <w:abstractNumId w:val="3"/>
+  </w:num>
+  <w:num w:numId="8" w16cid:durableId="410348518">
+    <w:abstractNumId w:val="2"/>
+  </w:num>
+  <w:num w:numId="9" w16cid:durableId="1239175255">
+    <w:abstractNumId w:val="5"/>
+  </w:num>
+</w:numbering>
+</file>
+
+<file path=word/people.xml><?xml version="1.0" encoding="utf-8"?>
+<w15:people xmlns:wpc="http://schemas.microsoft.com/office/word/2010/wordprocessingCanvas" xmlns:cx="http://schemas.microsoft.com/office/drawing/2014/chartex" xmlns:cx1="http://schemas.microsoft.com/office/drawing/2015/9/8/chartex" xmlns:cx2="http://schemas.microsoft.com/office/drawing/2015/10/21/chartex" xmlns:cx3="http://schemas.microsoft.com/office/drawing/2016/5/9/chartex" xmlns:cx4="http://schemas.microsoft.com/office/drawing/2016/5/10/chartex" xmlns:cx5="http://schemas.microsoft.com/office/drawing/2016/5/11/chartex" xmlns:cx6="http://schemas.microsoft.com/office/drawing/2016/5/12/chartex" xmlns:cx7="http://schemas.microsoft.com/office/drawing/2016/5/13/chartex" xmlns:cx8="http://schemas.microsoft.com/office/drawing/2016/5/14/chartex" xmlns:mc="http://schemas.openxmlformats.org/markup-compatibility/2006" xmlns:aink="http://schemas.microsoft.com/office/drawing/2016/ink" xmlns:am3d="http://schemas.microsoft.com/office/drawing/2017/model3d" xmlns:o="urn:schemas-microsoft-com:office:office" xmlns:oel="http://schemas.microsoft.com/office/2019/extlst" xmlns:r="http://schemas.openxmlformats.org/officeDocument/2006/relationships" xmlns:m="http://schemas.openxmlformats.org/officeDocument/2006/math" xmlns:v="urn:schemas-microsoft-com:vml" xmlns:wp14="http://schemas.microsoft.com/office/word/2010/wordprocessingDrawing" xmlns:wp="http://schemas.openxmlformats.org/drawingml/2006/wordprocessingDrawing" xmlns:w10="urn:schemas-microsoft-com:office:word" xmlns:w="http://schemas.openxmlformats.org/wordprocessingml/2006/main" xmlns:w14="http://schemas.microsoft.com/office/word/2010/wordml" xmlns:w15="http://schemas.microsoft.com/office/word/2012/wordml" xmlns:w16cex="http://schemas.microsoft.com/office/word/2018/wordml/cex" xmlns:w16cid="http://schemas.microsoft.com/office/word/2016/wordml/cid" xmlns:w16="http://schemas.microsoft.com/office/word/2018/wordml" xmlns:w16sdtdh="http://schemas.microsoft.com/office/word/2020/wordml/sdtdatahash" xmlns:w16se="http://schemas.microsoft.com/office/word/2015/wordml/symex" xmlns:wpg="http://schemas.microsoft.com/office/word/2010/wordprocessingGroup" xmlns:wpi="http://schemas.microsoft.com/office/word/2010/wordprocessingInk" xmlns:wne="http://schemas.microsoft.com/office/word/2006/wordml" xmlns:wps="http://schemas.microsoft.com/office/word/2010/wordprocessingShape" mc:Ignorable="w14 w15 w16se w16cid w16 w16cex w16sdtdh wp14">
+  <w15:person w15:author="Rachel Griffard">
+    <w15:presenceInfo w15:providerId="AD" w15:userId="S::r816g589@kumc.edu::c36e1055-fdee-46b2-8870-af01b62a6eb2"/>
+  </w15:person>
+</w15:people>
 </file>
 
 <file path=word/styles.xml><?xml version="1.0" encoding="utf-8"?>
@@ -417,7 +2357,6 @@
   <w:style w:type="character" w:default="1" w:styleId="DefaultParagraphFont">
     <w:name w:val="Default Paragraph Font"/>
     <w:uiPriority w:val="1"/>
-    <w:semiHidden/>
     <w:unhideWhenUsed/>
   </w:style>
   <w:style w:type="table" w:default="1" w:styleId="TableNormal">
@@ -440,6 +2379,106 @@
     <w:uiPriority w:val="99"/>
     <w:semiHidden/>
     <w:unhideWhenUsed/>
+  </w:style>
+  <w:style w:type="paragraph" w:styleId="ListParagraph">
+    <w:name w:val="List Paragraph"/>
+    <w:basedOn w:val="Normal"/>
+    <w:uiPriority w:val="34"/>
+    <w:qFormat/>
+    <w:rsid w:val="00EB7740"/>
+    <w:pPr>
+      <w:ind w:left="720"/>
+      <w:contextualSpacing/>
+    </w:pPr>
+  </w:style>
+  <w:style w:type="character" w:styleId="Hyperlink">
+    <w:name w:val="Hyperlink"/>
+    <w:basedOn w:val="DefaultParagraphFont"/>
+    <w:uiPriority w:val="99"/>
+    <w:unhideWhenUsed/>
+    <w:rsid w:val="00446482"/>
+    <w:rPr>
+      <w:color w:val="0563C1" w:themeColor="hyperlink"/>
+      <w:u w:val="single"/>
+    </w:rPr>
+  </w:style>
+  <w:style w:type="character" w:styleId="UnresolvedMention">
+    <w:name w:val="Unresolved Mention"/>
+    <w:basedOn w:val="DefaultParagraphFont"/>
+    <w:uiPriority w:val="99"/>
+    <w:semiHidden/>
+    <w:unhideWhenUsed/>
+    <w:rsid w:val="00446482"/>
+    <w:rPr>
+      <w:color w:val="605E5C"/>
+      <w:shd w:val="clear" w:color="auto" w:fill="E1DFDD"/>
+    </w:rPr>
+  </w:style>
+  <w:style w:type="character" w:styleId="CommentReference">
+    <w:name w:val="annotation reference"/>
+    <w:basedOn w:val="DefaultParagraphFont"/>
+    <w:uiPriority w:val="99"/>
+    <w:semiHidden/>
+    <w:unhideWhenUsed/>
+    <w:rsid w:val="00FD7356"/>
+    <w:rPr>
+      <w:sz w:val="16"/>
+      <w:szCs w:val="16"/>
+    </w:rPr>
+  </w:style>
+  <w:style w:type="paragraph" w:styleId="CommentText">
+    <w:name w:val="annotation text"/>
+    <w:basedOn w:val="Normal"/>
+    <w:link w:val="CommentTextChar"/>
+    <w:uiPriority w:val="99"/>
+    <w:unhideWhenUsed/>
+    <w:rsid w:val="00FD7356"/>
+    <w:pPr>
+      <w:spacing w:line="240" w:lineRule="auto"/>
+    </w:pPr>
+    <w:rPr>
+      <w:sz w:val="20"/>
+      <w:szCs w:val="20"/>
+    </w:rPr>
+  </w:style>
+  <w:style w:type="character" w:customStyle="1" w:styleId="CommentTextChar">
+    <w:name w:val="Comment Text Char"/>
+    <w:basedOn w:val="DefaultParagraphFont"/>
+    <w:link w:val="CommentText"/>
+    <w:uiPriority w:val="99"/>
+    <w:rsid w:val="00FD7356"/>
+    <w:rPr>
+      <w:sz w:val="20"/>
+      <w:szCs w:val="20"/>
+    </w:rPr>
+  </w:style>
+  <w:style w:type="paragraph" w:styleId="CommentSubject">
+    <w:name w:val="annotation subject"/>
+    <w:basedOn w:val="CommentText"/>
+    <w:next w:val="CommentText"/>
+    <w:link w:val="CommentSubjectChar"/>
+    <w:uiPriority w:val="99"/>
+    <w:semiHidden/>
+    <w:unhideWhenUsed/>
+    <w:rsid w:val="00FD7356"/>
+    <w:rPr>
+      <w:b/>
+      <w:bCs/>
+    </w:rPr>
+  </w:style>
+  <w:style w:type="character" w:customStyle="1" w:styleId="CommentSubjectChar">
+    <w:name w:val="Comment Subject Char"/>
+    <w:basedOn w:val="CommentTextChar"/>
+    <w:link w:val="CommentSubject"/>
+    <w:uiPriority w:val="99"/>
+    <w:semiHidden/>
+    <w:rsid w:val="00FD7356"/>
+    <w:rPr>
+      <w:b/>
+      <w:bCs/>
+      <w:sz w:val="20"/>
+      <w:szCs w:val="20"/>
+    </w:rPr>
   </w:style>
 </w:styles>
 </file>
